--- a/Mohsin-resume.docx
+++ b/Mohsin-resume.docx
@@ -234,7 +234,6 @@
               <w:showingPlcHdr/>
               <w15:appearance w15:val="hidden"/>
             </w:sdtPr>
-            <w:sdtEndPr/>
             <w:sdtContent>
               <w:p>
                 <w:pPr>
@@ -316,7 +315,6 @@
               <w:showingPlcHdr/>
               <w15:appearance w15:val="hidden"/>
             </w:sdtPr>
-            <w:sdtEndPr/>
             <w:sdtContent>
               <w:p>
                 <w:pPr>
@@ -348,7 +346,6 @@
               <w:showingPlcHdr/>
               <w15:appearance w15:val="hidden"/>
             </w:sdtPr>
-            <w:sdtEndPr/>
             <w:sdtContent>
               <w:p>
                 <w:pPr>
@@ -412,7 +409,6 @@
               <w:showingPlcHdr/>
               <w15:appearance w15:val="hidden"/>
             </w:sdtPr>
-            <w:sdtEndPr/>
             <w:sdtContent>
               <w:p>
                 <w:pPr>
@@ -446,7 +442,7 @@
                   <w:sz w:val="20"/>
                   <w:szCs w:val="20"/>
                 </w:rPr>
-                <w:t>https://mohsinking2002.github.io/portfolioweb.github.io/</w:t>
+                <w:t>https://mohsinking2002.github.io/mohsin-king/</w:t>
               </w:r>
             </w:hyperlink>
           </w:p>
@@ -472,7 +468,6 @@
               <w:showingPlcHdr/>
               <w15:appearance w15:val="hidden"/>
             </w:sdtPr>
-            <w:sdtEndPr/>
             <w:sdtContent>
               <w:p>
                 <w:pPr>
@@ -528,7 +523,6 @@
               <w:showingPlcHdr/>
               <w15:appearance w15:val="hidden"/>
             </w:sdtPr>
-            <w:sdtEndPr/>
             <w:sdtContent>
               <w:p>
                 <w:pPr>
@@ -606,6 +600,60 @@
               <w:t>Playing cricket</w:t>
             </w:r>
           </w:p>
+          <w:p>
+            <w:pPr>
+              <w:pStyle w:val="ListParagraph"/>
+              <w:numPr>
+                <w:ilvl w:val="0"/>
+                <w:numId w:val="12"/>
+              </w:numPr>
+              <w:rPr>
+                <w:sz w:val="24"/>
+                <w:szCs w:val="24"/>
+              </w:rPr>
+            </w:pPr>
+            <w:r>
+              <w:rPr>
+                <w:sz w:val="20"/>
+                <w:szCs w:val="20"/>
+              </w:rPr>
+              <w:t>Playing football</w:t>
+            </w:r>
+          </w:p>
+          <w:p>
+            <w:pPr>
+              <w:pStyle w:val="ListParagraph"/>
+              <w:numPr>
+                <w:ilvl w:val="0"/>
+                <w:numId w:val="12"/>
+              </w:numPr>
+              <w:rPr>
+                <w:sz w:val="24"/>
+                <w:szCs w:val="24"/>
+              </w:rPr>
+            </w:pPr>
+            <w:r>
+              <w:rPr>
+                <w:sz w:val="20"/>
+                <w:szCs w:val="20"/>
+              </w:rPr>
+              <w:t>V</w:t>
+            </w:r>
+            <w:r>
+              <w:rPr>
+                <w:sz w:val="20"/>
+                <w:szCs w:val="20"/>
+              </w:rPr>
+              <w:t>ide</w:t>
+            </w:r>
+            <w:r>
+              <w:rPr>
+                <w:sz w:val="20"/>
+                <w:szCs w:val="20"/>
+              </w:rPr>
+              <w:t>o Gaming</w:t>
+            </w:r>
+          </w:p>
         </w:tc>
         <w:tc>
           <w:tcPr>
@@ -641,7 +689,6 @@
               <w:showingPlcHdr/>
               <w15:appearance w15:val="hidden"/>
             </w:sdtPr>
-            <w:sdtEndPr/>
             <w:sdtContent>
               <w:p>
                 <w:pPr>
@@ -1102,7 +1149,7 @@
                 <w:sz w:val="20"/>
                 <w:szCs w:val="20"/>
               </w:rPr>
-              <w:t>20</w:t>
+              <w:t>31</w:t>
             </w:r>
             <w:r>
               <w:rPr>
@@ -1159,7 +1206,39 @@
                 <w:sz w:val="20"/>
                 <w:szCs w:val="20"/>
               </w:rPr>
-              <w:t>Solved 100+ questions at different platforms</w:t>
+              <w:t xml:space="preserve">Specialist </w:t>
+            </w:r>
+            <w:proofErr w:type="gramStart"/>
+            <w:r>
+              <w:rPr>
+                <w:sz w:val="20"/>
+                <w:szCs w:val="20"/>
+              </w:rPr>
+              <w:t>badge(</w:t>
+            </w:r>
+            <w:proofErr w:type="gramEnd"/>
+            <w:r>
+              <w:rPr>
+                <w:sz w:val="20"/>
+                <w:szCs w:val="20"/>
+              </w:rPr>
+              <w:t xml:space="preserve">6500+ points) in </w:t>
+            </w:r>
+            <w:proofErr w:type="spellStart"/>
+            <w:r>
+              <w:rPr>
+                <w:sz w:val="20"/>
+                <w:szCs w:val="20"/>
+              </w:rPr>
+              <w:t>codestudio</w:t>
+            </w:r>
+            <w:proofErr w:type="spellEnd"/>
+            <w:r>
+              <w:rPr>
+                <w:sz w:val="20"/>
+                <w:szCs w:val="20"/>
+              </w:rPr>
+              <w:t xml:space="preserve"> platform</w:t>
             </w:r>
           </w:p>
           <w:p>
@@ -1174,20 +1253,13 @@
                 <w:szCs w:val="20"/>
               </w:rPr>
             </w:pPr>
-            <w:r>
-              <w:rPr>
-                <w:sz w:val="20"/>
-                <w:szCs w:val="20"/>
-              </w:rPr>
-              <w:t xml:space="preserve">Member of coding community – </w:t>
-            </w:r>
             <w:proofErr w:type="spellStart"/>
             <w:r>
               <w:rPr>
                 <w:sz w:val="20"/>
                 <w:szCs w:val="20"/>
               </w:rPr>
-              <w:t>Taiyogakure</w:t>
+              <w:t>Leetcode</w:t>
             </w:r>
             <w:proofErr w:type="spellEnd"/>
             <w:r>
@@ -1195,7 +1267,7 @@
                 <w:sz w:val="20"/>
                 <w:szCs w:val="20"/>
               </w:rPr>
-              <w:t xml:space="preserve"> </w:t>
+              <w:t xml:space="preserve"> badges of completing algorithm </w:t>
             </w:r>
             <w:proofErr w:type="spellStart"/>
             <w:r>
@@ -1203,43 +1275,9 @@
                 <w:sz w:val="20"/>
                 <w:szCs w:val="20"/>
               </w:rPr>
-              <w:t>Aliah</w:t>
+              <w:t>challanges</w:t>
             </w:r>
             <w:proofErr w:type="spellEnd"/>
-            <w:r>
-              <w:rPr>
-                <w:sz w:val="20"/>
-                <w:szCs w:val="20"/>
-              </w:rPr>
-              <w:t xml:space="preserve"> University</w:t>
-            </w:r>
-          </w:p>
-          <w:p>
-            <w:pPr>
-              <w:ind w:left="420"/>
-              <w:rPr>
-                <w:sz w:val="20"/>
-                <w:szCs w:val="20"/>
-              </w:rPr>
-            </w:pPr>
-          </w:p>
-          <w:p>
-            <w:pPr>
-              <w:pStyle w:val="Heading2"/>
-              <w:rPr>
-                <w:color w:val="548AB7" w:themeColor="accent1" w:themeShade="BF"/>
-                <w:sz w:val="24"/>
-                <w:szCs w:val="24"/>
-              </w:rPr>
-            </w:pPr>
-            <w:r>
-              <w:rPr>
-                <w:color w:val="548AB7" w:themeColor="accent1" w:themeShade="BF"/>
-                <w:sz w:val="24"/>
-                <w:szCs w:val="24"/>
-              </w:rPr>
-              <w:t>Projects</w:t>
-            </w:r>
           </w:p>
           <w:p>
             <w:pPr>
@@ -1258,7 +1296,21 @@
                 <w:sz w:val="20"/>
                 <w:szCs w:val="20"/>
               </w:rPr>
-              <w:t>MERN CRUD application</w:t>
+              <w:t xml:space="preserve">Solved </w:t>
+            </w:r>
+            <w:r>
+              <w:rPr>
+                <w:sz w:val="20"/>
+                <w:szCs w:val="20"/>
+              </w:rPr>
+              <w:t>200</w:t>
+            </w:r>
+            <w:r>
+              <w:rPr>
+                <w:sz w:val="20"/>
+                <w:szCs w:val="20"/>
+              </w:rPr>
+              <w:t>+ questions at different platforms</w:t>
             </w:r>
           </w:p>
           <w:p>
@@ -1278,7 +1330,66 @@
                 <w:sz w:val="20"/>
                 <w:szCs w:val="20"/>
               </w:rPr>
-              <w:t>MERN Note Application</w:t>
+              <w:t xml:space="preserve">Member of coding community – </w:t>
+            </w:r>
+            <w:proofErr w:type="spellStart"/>
+            <w:r>
+              <w:rPr>
+                <w:sz w:val="20"/>
+                <w:szCs w:val="20"/>
+              </w:rPr>
+              <w:t>Taiyogakure</w:t>
+            </w:r>
+            <w:proofErr w:type="spellEnd"/>
+            <w:r>
+              <w:rPr>
+                <w:sz w:val="20"/>
+                <w:szCs w:val="20"/>
+              </w:rPr>
+              <w:t xml:space="preserve"> </w:t>
+            </w:r>
+            <w:proofErr w:type="spellStart"/>
+            <w:r>
+              <w:rPr>
+                <w:sz w:val="20"/>
+                <w:szCs w:val="20"/>
+              </w:rPr>
+              <w:t>Aliah</w:t>
+            </w:r>
+            <w:proofErr w:type="spellEnd"/>
+            <w:r>
+              <w:rPr>
+                <w:sz w:val="20"/>
+                <w:szCs w:val="20"/>
+              </w:rPr>
+              <w:t xml:space="preserve"> University</w:t>
+            </w:r>
+          </w:p>
+          <w:p>
+            <w:pPr>
+              <w:ind w:left="420"/>
+              <w:rPr>
+                <w:sz w:val="20"/>
+                <w:szCs w:val="20"/>
+              </w:rPr>
+            </w:pPr>
+          </w:p>
+          <w:p>
+            <w:pPr>
+              <w:pStyle w:val="Heading2"/>
+              <w:rPr>
+                <w:color w:val="548AB7" w:themeColor="accent1" w:themeShade="BF"/>
+                <w:sz w:val="24"/>
+                <w:szCs w:val="24"/>
+              </w:rPr>
+            </w:pPr>
+            <w:r>
+              <w:rPr>
+                <w:color w:val="548AB7" w:themeColor="accent1" w:themeShade="BF"/>
+                <w:sz w:val="24"/>
+                <w:szCs w:val="24"/>
+              </w:rPr>
+              <w:t>Projects</w:t>
             </w:r>
           </w:p>
           <w:p>
@@ -1294,6 +1405,52 @@
               </w:rPr>
             </w:pPr>
             <w:hyperlink r:id="rId11" w:history="1">
+              <w:r>
+                <w:rPr>
+                  <w:rStyle w:val="Hyperlink"/>
+                  <w:sz w:val="20"/>
+                  <w:szCs w:val="20"/>
+                </w:rPr>
+                <w:t>MERN CRUD application</w:t>
+              </w:r>
+            </w:hyperlink>
+          </w:p>
+          <w:p>
+            <w:pPr>
+              <w:pStyle w:val="ListParagraph"/>
+              <w:numPr>
+                <w:ilvl w:val="0"/>
+                <w:numId w:val="11"/>
+              </w:numPr>
+              <w:rPr>
+                <w:sz w:val="20"/>
+                <w:szCs w:val="20"/>
+              </w:rPr>
+            </w:pPr>
+            <w:hyperlink r:id="rId12" w:history="1">
+              <w:r>
+                <w:rPr>
+                  <w:rStyle w:val="Hyperlink"/>
+                  <w:sz w:val="20"/>
+                  <w:szCs w:val="20"/>
+                </w:rPr>
+                <w:t>MERN Note Application</w:t>
+              </w:r>
+            </w:hyperlink>
+          </w:p>
+          <w:p>
+            <w:pPr>
+              <w:pStyle w:val="ListParagraph"/>
+              <w:numPr>
+                <w:ilvl w:val="0"/>
+                <w:numId w:val="11"/>
+              </w:numPr>
+              <w:rPr>
+                <w:sz w:val="20"/>
+                <w:szCs w:val="20"/>
+              </w:rPr>
+            </w:pPr>
+            <w:hyperlink r:id="rId13" w:history="1">
               <w:r>
                 <w:rPr>
                   <w:rStyle w:val="Hyperlink"/>
@@ -1319,7 +1476,7 @@
                 <w:u w:val="none"/>
               </w:rPr>
             </w:pPr>
-            <w:hyperlink r:id="rId12" w:history="1">
+            <w:hyperlink r:id="rId14" w:history="1">
               <w:r>
                 <w:rPr>
                   <w:rStyle w:val="Hyperlink"/>
@@ -1330,6 +1487,48 @@
               </w:r>
             </w:hyperlink>
           </w:p>
+          <w:p>
+            <w:pPr>
+              <w:pStyle w:val="ListParagraph"/>
+              <w:numPr>
+                <w:ilvl w:val="0"/>
+                <w:numId w:val="11"/>
+              </w:numPr>
+              <w:rPr>
+                <w:rStyle w:val="Hyperlink"/>
+                <w:color w:val="auto"/>
+                <w:sz w:val="20"/>
+                <w:szCs w:val="20"/>
+                <w:u w:val="none"/>
+              </w:rPr>
+            </w:pPr>
+            <w:r>
+              <w:rPr>
+                <w:rStyle w:val="Hyperlink"/>
+                <w:sz w:val="20"/>
+                <w:szCs w:val="20"/>
+              </w:rPr>
+              <w:t xml:space="preserve">MERN Social </w:t>
+            </w:r>
+            <w:hyperlink r:id="rId15" w:history="1">
+              <w:r>
+                <w:rPr>
+                  <w:rStyle w:val="Hyperlink"/>
+                  <w:sz w:val="20"/>
+                  <w:szCs w:val="20"/>
+                </w:rPr>
+                <w:t>Media</w:t>
+              </w:r>
+            </w:hyperlink>
+            <w:r>
+              <w:rPr>
+                <w:rStyle w:val="Hyperlink"/>
+                <w:sz w:val="20"/>
+                <w:szCs w:val="20"/>
+              </w:rPr>
+              <w:t xml:space="preserve"> app (not deployed)</w:t>
+            </w:r>
+          </w:p>
           <w:sdt>
             <w:sdtPr>
               <w:rPr>
@@ -1344,7 +1543,6 @@
               <w:showingPlcHdr/>
               <w15:appearance w15:val="hidden"/>
             </w:sdtPr>
-            <w:sdtEndPr/>
             <w:sdtContent>
               <w:p>
                 <w:pPr>
@@ -1401,7 +1599,10 @@
         <w:jc w:val="both"/>
       </w:pPr>
       <w:r>
-        <w:t>Programmer, Web Developer</w:t>
+        <w:t xml:space="preserve">Expert C++ </w:t>
+      </w:r>
+      <w:r>
+        <w:t>Programmer</w:t>
       </w:r>
     </w:p>
     <w:p>
@@ -1416,8 +1617,13 @@
         </w:tabs>
         <w:jc w:val="both"/>
       </w:pPr>
+      <w:proofErr w:type="spellStart"/>
       <w:r>
-        <w:t>Well known in C++, Python, Java</w:t>
+        <w:t>Fullstack</w:t>
+      </w:r>
+      <w:proofErr w:type="spellEnd"/>
+      <w:r>
+        <w:t xml:space="preserve"> Web Developer</w:t>
       </w:r>
     </w:p>
     <w:p>
@@ -1433,14 +1639,16 @@
         <w:jc w:val="both"/>
       </w:pPr>
       <w:r>
-        <w:t>HTML CSS JS React</w:t>
+        <w:t>Well known in C++, Python, Java</w:t>
       </w:r>
       <w:r>
-        <w:t xml:space="preserve"> </w:t>
+        <w:t xml:space="preserve">, </w:t>
       </w:r>
+      <w:proofErr w:type="spellStart"/>
       <w:r>
-        <w:t>Bootstrap</w:t>
+        <w:t>Js</w:t>
       </w:r>
+      <w:proofErr w:type="spellEnd"/>
     </w:p>
     <w:p>
       <w:pPr>
@@ -1455,7 +1663,16 @@
         <w:jc w:val="both"/>
       </w:pPr>
       <w:r>
-        <w:t>Well know in DSA with C++</w:t>
+        <w:t>HTML CSS JS React</w:t>
+      </w:r>
+      <w:r>
+        <w:t xml:space="preserve"> </w:t>
+      </w:r>
+      <w:r>
+        <w:t>Bootstrap</w:t>
+      </w:r>
+      <w:r>
+        <w:t xml:space="preserve"> Redux-Toolkit</w:t>
       </w:r>
     </w:p>
     <w:p>
@@ -1471,11 +1688,30 @@
         <w:jc w:val="both"/>
       </w:pPr>
       <w:r>
+        <w:t>Well know in DSA with C++</w:t>
+      </w:r>
+    </w:p>
+    <w:p>
+      <w:pPr>
+        <w:pStyle w:val="ListParagraph"/>
+        <w:numPr>
+          <w:ilvl w:val="0"/>
+          <w:numId w:val="10"/>
+        </w:numPr>
+        <w:tabs>
+          <w:tab w:val="left" w:pos="4632"/>
+        </w:tabs>
+        <w:jc w:val="both"/>
+      </w:pPr>
+      <w:r>
         <w:t>OOPs concepts</w:t>
+      </w:r>
+      <w:r>
+        <w:t>, Fundamental subjects knowledge</w:t>
       </w:r>
     </w:p>
     <w:sectPr>
-      <w:headerReference w:type="default" r:id="rId13"/>
+      <w:headerReference w:type="default" r:id="rId16"/>
       <w:pgSz w:w="12240" w:h="15840"/>
       <w:pgMar w:top="720" w:right="720" w:bottom="720" w:left="720" w:header="720" w:footer="720" w:gutter="0"/>
       <w:cols w:space="720"/>
@@ -3486,7 +3722,6 @@
   <w:style w:type="character" w:default="1" w:styleId="DefaultParagraphFont">
     <w:name w:val="Default Paragraph Font"/>
     <w:uiPriority w:val="1"/>
-    <w:semiHidden/>
     <w:unhideWhenUsed/>
   </w:style>
   <w:style w:type="table" w:default="1" w:styleId="TableNormal">
@@ -4072,6 +4307,7 @@
   <w:rsids>
     <w:rsidRoot w:val="00BE3A2C"/>
     <w:rsid w:val="00055F7D"/>
+    <w:rsid w:val="0006640C"/>
     <w:rsid w:val="005F1203"/>
     <w:rsid w:val="00603056"/>
     <w:rsid w:val="00A660F6"/>

--- a/Mohsin-resume.docx
+++ b/Mohsin-resume.docx
@@ -46,9 +46,9 @@
               <mc:AlternateContent>
                 <mc:Choice Requires="wps">
                   <w:drawing>
-                    <wp:inline distT="0" distB="0" distL="0" distR="0" wp14:anchorId="444D3BCB" wp14:editId="67AD63BB">
-                      <wp:extent cx="1946910" cy="2274570"/>
-                      <wp:effectExtent l="19050" t="19050" r="34290" b="30480"/>
+                    <wp:inline distT="0" distB="0" distL="0" distR="0" wp14:anchorId="4B5CBB3C" wp14:editId="69521DA2">
+                      <wp:extent cx="1762125" cy="1847850"/>
+                      <wp:effectExtent l="0" t="0" r="28575" b="19050"/>
                       <wp:docPr id="2" name="Oval 2" title="Professional Headshot of Man"/>
                       <wp:cNvGraphicFramePr/>
                       <a:graphic xmlns:a="http://schemas.openxmlformats.org/drawingml/2006/main">
@@ -58,7 +58,7 @@
                             <wps:spPr>
                               <a:xfrm>
                                 <a:off x="0" y="0"/>
-                                <a:ext cx="1946910" cy="2274570"/>
+                                <a:ext cx="1762125" cy="1847850"/>
                               </a:xfrm>
                               <a:prstGeom prst="ellipse">
                                 <a:avLst/>
@@ -76,7 +76,7 @@
                                   <a:fillRect/>
                                 </a:stretch>
                               </a:blipFill>
-                              <a:ln w="63500">
+                              <a:ln w="19050">
                                 <a:solidFill>
                                   <a:schemeClr val="accent1">
                                     <a:lumMod val="75000"/>
@@ -114,7 +114,7 @@
                 </mc:Choice>
                 <mc:Fallback>
                   <w:pict>
-                    <v:oval w14:anchorId="6F2E1F86" id="Oval 2" o:spid="_x0000_s1026" alt="Title: Professional Headshot of Man" style="width:153.3pt;height:179.1pt;visibility:visible;mso-wrap-style:square;mso-left-percent:-10001;mso-top-percent:-10001;mso-position-horizontal:absolute;mso-position-horizontal-relative:char;mso-position-vertical:absolute;mso-position-vertical-relative:line;mso-left-percent:-10001;mso-top-percent:-10001;v-text-anchor:middle" o:gfxdata="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" strokecolor="#548ab7 [2404]" strokeweight="5pt">
+                    <v:oval w14:anchorId="5CC3A275" id="Oval 2" o:spid="_x0000_s1026" alt="Title: Professional Headshot of Man" style="width:138.75pt;height:145.5pt;visibility:visible;mso-wrap-style:square;mso-left-percent:-10001;mso-top-percent:-10001;mso-position-horizontal:absolute;mso-position-horizontal-relative:char;mso-position-vertical:absolute;mso-position-vertical-relative:line;mso-left-percent:-10001;mso-top-percent:-10001;v-text-anchor:middle" o:gfxdata="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" strokecolor="#548ab7 [2404]" strokeweight="1.5pt">
                       <v:fill r:id="rId9" o:title="" recolor="t" rotate="t" type="frame"/>
                       <v:stroke joinstyle="miter"/>
                       <w10:anchorlock/>
@@ -144,7 +144,7 @@
         <w:tc>
           <w:tcPr>
             <w:tcW w:w="6837" w:type="dxa"/>
-            <w:vAlign w:val="bottom"/>
+            <w:vAlign w:val="center"/>
           </w:tcPr>
           <w:p>
             <w:pPr>
@@ -201,15 +201,6 @@
               </w:rPr>
               <w:t>Raja</w:t>
             </w:r>
-          </w:p>
-          <w:p>
-            <w:pPr>
-              <w:pStyle w:val="Subtitle"/>
-              <w:rPr>
-                <w:sz w:val="24"/>
-                <w:szCs w:val="24"/>
-              </w:rPr>
-            </w:pPr>
           </w:p>
         </w:tc>
       </w:tr>
@@ -221,6 +212,22 @@
           <w:tcPr>
             <w:tcW w:w="3399" w:type="dxa"/>
           </w:tcPr>
+          <w:p>
+            <w:pPr>
+              <w:rPr>
+                <w:sz w:val="24"/>
+                <w:szCs w:val="24"/>
+              </w:rPr>
+            </w:pPr>
+          </w:p>
+          <w:p>
+            <w:pPr>
+              <w:rPr>
+                <w:sz w:val="24"/>
+                <w:szCs w:val="24"/>
+              </w:rPr>
+            </w:pPr>
+          </w:p>
           <w:sdt>
             <w:sdtPr>
               <w:rPr>
@@ -228,7 +235,7 @@
               </w:rPr>
               <w:id w:val="-1711873194"/>
               <w:placeholder>
-                <w:docPart w:val="2EF33E5FA0154C89A310AC7815A53B01"/>
+                <w:docPart w:val="887BC18F067C4057A9A22F9C02359AF4"/>
               </w:placeholder>
               <w:temporary/>
               <w:showingPlcHdr/>
@@ -238,6 +245,7 @@
               <w:p>
                 <w:pPr>
                   <w:pStyle w:val="Heading3"/>
+                  <w:spacing w:line="360" w:lineRule="auto"/>
                   <w:rPr>
                     <w:sz w:val="24"/>
                   </w:rPr>
@@ -253,6 +261,7 @@
           </w:sdt>
           <w:p>
             <w:pPr>
+              <w:spacing w:line="360" w:lineRule="auto"/>
               <w:rPr>
                 <w:sz w:val="20"/>
                 <w:szCs w:val="20"/>
@@ -296,6 +305,7 @@
           </w:p>
           <w:p>
             <w:pPr>
+              <w:spacing w:line="360" w:lineRule="auto"/>
               <w:rPr>
                 <w:sz w:val="24"/>
                 <w:szCs w:val="24"/>
@@ -309,7 +319,7 @@
               </w:rPr>
               <w:id w:val="-1954003311"/>
               <w:placeholder>
-                <w:docPart w:val="5A2F8DC25A734A61A87F903A5ACB9161"/>
+                <w:docPart w:val="B7EA871A5EBA4668A41EA4D02DE90107"/>
               </w:placeholder>
               <w:temporary/>
               <w:showingPlcHdr/>
@@ -319,6 +329,7 @@
               <w:p>
                 <w:pPr>
                   <w:pStyle w:val="Heading3"/>
+                  <w:spacing w:line="360" w:lineRule="auto"/>
                   <w:rPr>
                     <w:sz w:val="24"/>
                   </w:rPr>
@@ -340,7 +351,7 @@
               </w:rPr>
               <w:id w:val="1111563247"/>
               <w:placeholder>
-                <w:docPart w:val="B0545772366E4F79895FAC1F051DD5F3"/>
+                <w:docPart w:val="5C4821B5D02F488E9E42D425AF0D1C11"/>
               </w:placeholder>
               <w:temporary/>
               <w:showingPlcHdr/>
@@ -349,6 +360,7 @@
             <w:sdtContent>
               <w:p>
                 <w:pPr>
+                  <w:spacing w:line="360" w:lineRule="auto"/>
                   <w:rPr>
                     <w:sz w:val="20"/>
                     <w:szCs w:val="20"/>
@@ -367,6 +379,7 @@
           </w:sdt>
           <w:p>
             <w:pPr>
+              <w:spacing w:line="360" w:lineRule="auto"/>
               <w:rPr>
                 <w:sz w:val="20"/>
                 <w:szCs w:val="20"/>
@@ -389,6 +402,7 @@
           </w:p>
           <w:p>
             <w:pPr>
+              <w:spacing w:line="360" w:lineRule="auto"/>
               <w:rPr>
                 <w:sz w:val="24"/>
                 <w:szCs w:val="24"/>
@@ -403,7 +417,7 @@
               </w:rPr>
               <w:id w:val="67859272"/>
               <w:placeholder>
-                <w:docPart w:val="8F51228D97894CF2B96358909A9546DA"/>
+                <w:docPart w:val="F6C60F0627954394B68189AB58F041C9"/>
               </w:placeholder>
               <w:temporary/>
               <w:showingPlcHdr/>
@@ -412,6 +426,7 @@
             <w:sdtContent>
               <w:p>
                 <w:pPr>
+                  <w:spacing w:line="360" w:lineRule="auto"/>
                   <w:rPr>
                     <w:sz w:val="20"/>
                     <w:szCs w:val="20"/>
@@ -430,6 +445,7 @@
           </w:sdt>
           <w:p>
             <w:pPr>
+              <w:spacing w:line="360" w:lineRule="auto"/>
               <w:rPr>
                 <w:sz w:val="20"/>
                 <w:szCs w:val="20"/>
@@ -448,6 +464,7 @@
           </w:p>
           <w:p>
             <w:pPr>
+              <w:spacing w:line="360" w:lineRule="auto"/>
               <w:rPr>
                 <w:sz w:val="24"/>
                 <w:szCs w:val="24"/>
@@ -462,7 +479,7 @@
               </w:rPr>
               <w:id w:val="-240260293"/>
               <w:placeholder>
-                <w:docPart w:val="0E4A21E226514C95BFFD9FF1C3C7649E"/>
+                <w:docPart w:val="842EA891F74C465182605B6B88C44DF6"/>
               </w:placeholder>
               <w:temporary/>
               <w:showingPlcHdr/>
@@ -471,6 +488,7 @@
             <w:sdtContent>
               <w:p>
                 <w:pPr>
+                  <w:spacing w:line="360" w:lineRule="auto"/>
                   <w:rPr>
                     <w:sz w:val="20"/>
                     <w:szCs w:val="20"/>
@@ -489,6 +507,7 @@
           </w:sdt>
           <w:p>
             <w:pPr>
+              <w:spacing w:line="360" w:lineRule="auto"/>
               <w:rPr>
                 <w:rStyle w:val="Hyperlink"/>
                 <w:sz w:val="20"/>
@@ -517,7 +536,7 @@
               </w:rPr>
               <w:id w:val="-1444214663"/>
               <w:placeholder>
-                <w:docPart w:val="3E8C423119BE4303869FD223E216E8F8"/>
+                <w:docPart w:val="1ED1B0A434364F38B18D72BEF8C3556B"/>
               </w:placeholder>
               <w:temporary/>
               <w:showingPlcHdr/>
@@ -527,6 +546,7 @@
               <w:p>
                 <w:pPr>
                   <w:pStyle w:val="Heading3"/>
+                  <w:spacing w:line="360" w:lineRule="auto"/>
                   <w:rPr>
                     <w:sz w:val="24"/>
                   </w:rPr>
@@ -547,6 +567,7 @@
                 <w:ilvl w:val="0"/>
                 <w:numId w:val="12"/>
               </w:numPr>
+              <w:spacing w:line="360" w:lineRule="auto"/>
               <w:rPr>
                 <w:sz w:val="20"/>
                 <w:szCs w:val="20"/>
@@ -567,6 +588,7 @@
                 <w:ilvl w:val="0"/>
                 <w:numId w:val="12"/>
               </w:numPr>
+              <w:spacing w:line="360" w:lineRule="auto"/>
               <w:rPr>
                 <w:sz w:val="20"/>
                 <w:szCs w:val="20"/>
@@ -587,6 +609,7 @@
                 <w:ilvl w:val="0"/>
                 <w:numId w:val="12"/>
               </w:numPr>
+              <w:spacing w:line="360" w:lineRule="auto"/>
               <w:rPr>
                 <w:sz w:val="24"/>
                 <w:szCs w:val="24"/>
@@ -607,6 +630,7 @@
                 <w:ilvl w:val="0"/>
                 <w:numId w:val="12"/>
               </w:numPr>
+              <w:spacing w:line="360" w:lineRule="auto"/>
               <w:rPr>
                 <w:sz w:val="24"/>
                 <w:szCs w:val="24"/>
@@ -627,6 +651,7 @@
                 <w:ilvl w:val="0"/>
                 <w:numId w:val="12"/>
               </w:numPr>
+              <w:spacing w:line="360" w:lineRule="auto"/>
               <w:rPr>
                 <w:sz w:val="24"/>
                 <w:szCs w:val="24"/>
@@ -637,21 +662,14 @@
                 <w:sz w:val="20"/>
                 <w:szCs w:val="20"/>
               </w:rPr>
-              <w:t>V</w:t>
-            </w:r>
-            <w:r>
-              <w:rPr>
-                <w:sz w:val="20"/>
-                <w:szCs w:val="20"/>
-              </w:rPr>
-              <w:t>ide</w:t>
-            </w:r>
-            <w:r>
-              <w:rPr>
-                <w:sz w:val="20"/>
-                <w:szCs w:val="20"/>
-              </w:rPr>
-              <w:t>o Gaming</w:t>
+              <w:t>Video</w:t>
+            </w:r>
+            <w:r>
+              <w:rPr>
+                <w:sz w:val="20"/>
+                <w:szCs w:val="20"/>
+              </w:rPr>
+              <w:t xml:space="preserve"> Gaming</w:t>
             </w:r>
           </w:p>
         </w:tc>
@@ -664,6 +682,7 @@
               <w:tabs>
                 <w:tab w:val="left" w:pos="990"/>
               </w:tabs>
+              <w:spacing w:line="360" w:lineRule="auto"/>
               <w:rPr>
                 <w:sz w:val="24"/>
                 <w:szCs w:val="24"/>
@@ -693,6 +712,7 @@
               <w:p>
                 <w:pPr>
                   <w:pStyle w:val="Heading2"/>
+                  <w:spacing w:line="360" w:lineRule="auto"/>
                   <w:rPr>
                     <w:sz w:val="24"/>
                     <w:szCs w:val="24"/>
@@ -711,21 +731,27 @@
           </w:sdt>
           <w:p>
             <w:pPr>
-              <w:pStyle w:val="Heading4"/>
+              <w:pStyle w:val="Date"/>
+              <w:spacing w:line="276" w:lineRule="auto"/>
               <w:rPr>
                 <w:sz w:val="20"/>
                 <w:szCs w:val="20"/>
               </w:rPr>
             </w:pPr>
-            <w:proofErr w:type="spellStart"/>
-            <w:r>
-              <w:rPr>
-                <w:sz w:val="20"/>
-                <w:szCs w:val="20"/>
-              </w:rPr>
-              <w:t>Shitgram</w:t>
-            </w:r>
-            <w:proofErr w:type="spellEnd"/>
+            <w:r>
+              <w:rPr>
+                <w:sz w:val="20"/>
+                <w:szCs w:val="20"/>
+              </w:rPr>
+              <w:t xml:space="preserve">  </w:t>
+            </w:r>
+            <w:r>
+              <w:rPr>
+                <w:sz w:val="20"/>
+                <w:szCs w:val="20"/>
+              </w:rPr>
+              <w:t>2018</w:t>
+            </w:r>
             <w:r>
               <w:rPr>
                 <w:sz w:val="20"/>
@@ -733,19 +759,37 @@
               </w:rPr>
               <w:t xml:space="preserve"> </w:t>
             </w:r>
-            <w:proofErr w:type="spellStart"/>
-            <w:r>
-              <w:rPr>
-                <w:sz w:val="20"/>
-                <w:szCs w:val="20"/>
-              </w:rPr>
-              <w:t>Vidyabhaban</w:t>
-            </w:r>
-            <w:proofErr w:type="spellEnd"/>
+            <w:r>
+              <w:rPr>
+                <w:sz w:val="20"/>
+                <w:szCs w:val="20"/>
+              </w:rPr>
+              <w:t>MP</w:t>
+            </w:r>
+            <w:r>
+              <w:rPr>
+                <w:sz w:val="20"/>
+                <w:szCs w:val="20"/>
+              </w:rPr>
+              <w:t xml:space="preserve"> WBBSE</w:t>
+            </w:r>
+            <w:r>
+              <w:rPr>
+                <w:sz w:val="20"/>
+                <w:szCs w:val="20"/>
+              </w:rPr>
+              <w:t xml:space="preserve">   85%</w:t>
+            </w:r>
+          </w:p>
+          <w:p>
+            <w:r>
+              <w:t xml:space="preserve">  2020  PCM WBCHSE   90%</w:t>
+            </w:r>
           </w:p>
           <w:p>
             <w:pPr>
               <w:pStyle w:val="Date"/>
+              <w:spacing w:line="276" w:lineRule="auto"/>
               <w:rPr>
                 <w:sz w:val="20"/>
                 <w:szCs w:val="20"/>
@@ -763,301 +807,21 @@
                 <w:sz w:val="20"/>
                 <w:szCs w:val="20"/>
               </w:rPr>
-              <w:t>2018</w:t>
-            </w:r>
-            <w:r>
-              <w:rPr>
-                <w:sz w:val="20"/>
-                <w:szCs w:val="20"/>
-              </w:rPr>
-              <w:t xml:space="preserve"> </w:t>
-            </w:r>
-            <w:r>
-              <w:rPr>
-                <w:sz w:val="20"/>
-                <w:szCs w:val="20"/>
-              </w:rPr>
-              <w:t>MP</w:t>
+              <w:t xml:space="preserve">2020 – 2024 BTech in </w:t>
+            </w:r>
+            <w:r>
+              <w:rPr>
+                <w:sz w:val="20"/>
+                <w:szCs w:val="20"/>
+              </w:rPr>
+              <w:t>CSE @Aliah University</w:t>
             </w:r>
           </w:p>
-          <w:p>
-            <w:pPr>
-              <w:rPr>
-                <w:sz w:val="20"/>
-                <w:szCs w:val="20"/>
-              </w:rPr>
-            </w:pPr>
-            <w:r>
-              <w:rPr>
-                <w:sz w:val="20"/>
-                <w:szCs w:val="20"/>
-              </w:rPr>
-              <w:t xml:space="preserve">  </w:t>
-            </w:r>
-            <w:r>
-              <w:rPr>
-                <w:sz w:val="20"/>
-                <w:szCs w:val="20"/>
-              </w:rPr>
-              <w:t>Got 84.71% in Madhyamik Exam 2018</w:t>
-            </w:r>
-          </w:p>
-          <w:p>
-            <w:pPr>
-              <w:rPr>
-                <w:sz w:val="24"/>
-                <w:szCs w:val="24"/>
-              </w:rPr>
-            </w:pPr>
-          </w:p>
-          <w:p>
-            <w:pPr>
-              <w:pStyle w:val="Heading4"/>
-              <w:rPr>
-                <w:sz w:val="20"/>
-                <w:szCs w:val="20"/>
-              </w:rPr>
-            </w:pPr>
-            <w:proofErr w:type="spellStart"/>
-            <w:r>
-              <w:rPr>
-                <w:sz w:val="20"/>
-                <w:szCs w:val="20"/>
-              </w:rPr>
-              <w:t>Kantabari</w:t>
-            </w:r>
-            <w:proofErr w:type="spellEnd"/>
-            <w:r>
-              <w:rPr>
-                <w:sz w:val="20"/>
-                <w:szCs w:val="20"/>
-              </w:rPr>
-              <w:t xml:space="preserve"> </w:t>
-            </w:r>
-            <w:r>
-              <w:rPr>
-                <w:sz w:val="20"/>
-                <w:szCs w:val="20"/>
-              </w:rPr>
-              <w:t>Adivasi</w:t>
-            </w:r>
-            <w:r>
-              <w:rPr>
-                <w:sz w:val="20"/>
-                <w:szCs w:val="20"/>
-              </w:rPr>
-              <w:t xml:space="preserve"> High School</w:t>
-            </w:r>
-          </w:p>
-          <w:p>
-            <w:pPr>
-              <w:pStyle w:val="Date"/>
-              <w:rPr>
-                <w:sz w:val="20"/>
-                <w:szCs w:val="20"/>
-              </w:rPr>
-            </w:pPr>
-            <w:r>
-              <w:rPr>
-                <w:sz w:val="20"/>
-                <w:szCs w:val="20"/>
-              </w:rPr>
-              <w:t xml:space="preserve">  </w:t>
-            </w:r>
-            <w:r>
-              <w:rPr>
-                <w:sz w:val="20"/>
-                <w:szCs w:val="20"/>
-              </w:rPr>
-              <w:t>2020</w:t>
-            </w:r>
-            <w:r>
-              <w:rPr>
-                <w:sz w:val="20"/>
-                <w:szCs w:val="20"/>
-              </w:rPr>
-              <w:t xml:space="preserve"> </w:t>
-            </w:r>
-            <w:r>
-              <w:rPr>
-                <w:sz w:val="20"/>
-                <w:szCs w:val="20"/>
-              </w:rPr>
-              <w:t>HS</w:t>
-            </w:r>
-          </w:p>
-          <w:p>
-            <w:pPr>
-              <w:rPr>
-                <w:sz w:val="20"/>
-                <w:szCs w:val="20"/>
-              </w:rPr>
-            </w:pPr>
-            <w:r>
-              <w:rPr>
-                <w:sz w:val="20"/>
-                <w:szCs w:val="20"/>
-              </w:rPr>
-              <w:t xml:space="preserve">  </w:t>
-            </w:r>
-            <w:r>
-              <w:rPr>
-                <w:sz w:val="20"/>
-                <w:szCs w:val="20"/>
-              </w:rPr>
-              <w:t>Got 90% in Higher Secondary Exam 2020</w:t>
-            </w:r>
-          </w:p>
-          <w:p>
-            <w:pPr>
-              <w:rPr>
-                <w:sz w:val="24"/>
-                <w:szCs w:val="24"/>
-              </w:rPr>
-            </w:pPr>
-          </w:p>
-          <w:p>
-            <w:pPr>
-              <w:pStyle w:val="Heading4"/>
-              <w:rPr>
-                <w:sz w:val="20"/>
-                <w:szCs w:val="20"/>
-              </w:rPr>
-            </w:pPr>
-            <w:proofErr w:type="spellStart"/>
-            <w:r>
-              <w:rPr>
-                <w:sz w:val="20"/>
-                <w:szCs w:val="20"/>
-              </w:rPr>
-              <w:t>Aliah</w:t>
-            </w:r>
-            <w:proofErr w:type="spellEnd"/>
-            <w:r>
-              <w:rPr>
-                <w:sz w:val="20"/>
-                <w:szCs w:val="20"/>
-              </w:rPr>
-              <w:t xml:space="preserve"> University</w:t>
-            </w:r>
-          </w:p>
-          <w:p>
-            <w:pPr>
-              <w:pStyle w:val="Date"/>
-              <w:rPr>
-                <w:sz w:val="20"/>
-                <w:szCs w:val="20"/>
-              </w:rPr>
-            </w:pPr>
-            <w:r>
-              <w:rPr>
-                <w:sz w:val="20"/>
-                <w:szCs w:val="20"/>
-              </w:rPr>
-              <w:t xml:space="preserve">  </w:t>
-            </w:r>
-            <w:r>
-              <w:rPr>
-                <w:sz w:val="20"/>
-                <w:szCs w:val="20"/>
-              </w:rPr>
-              <w:t xml:space="preserve">2020 – 2024 BTech in Computer Science and </w:t>
-            </w:r>
-            <w:r>
-              <w:rPr>
-                <w:sz w:val="20"/>
-                <w:szCs w:val="20"/>
-              </w:rPr>
-              <w:t xml:space="preserve">    </w:t>
-            </w:r>
-            <w:r>
-              <w:rPr>
-                <w:sz w:val="20"/>
-                <w:szCs w:val="20"/>
-              </w:rPr>
-              <w:t>Engineering</w:t>
-            </w:r>
-          </w:p>
-          <w:p>
-            <w:pPr>
-              <w:rPr>
-                <w:sz w:val="20"/>
-                <w:szCs w:val="20"/>
-              </w:rPr>
-            </w:pPr>
-            <w:r>
-              <w:rPr>
-                <w:sz w:val="20"/>
-                <w:szCs w:val="20"/>
-              </w:rPr>
-              <w:t xml:space="preserve">  </w:t>
-            </w:r>
-            <w:r>
-              <w:rPr>
-                <w:sz w:val="20"/>
-                <w:szCs w:val="20"/>
-              </w:rPr>
-              <w:t>Now in 3</w:t>
-            </w:r>
-            <w:r>
-              <w:rPr>
-                <w:sz w:val="20"/>
-                <w:szCs w:val="20"/>
-                <w:vertAlign w:val="superscript"/>
-              </w:rPr>
-              <w:t>rd</w:t>
-            </w:r>
-            <w:r>
-              <w:rPr>
-                <w:sz w:val="20"/>
-                <w:szCs w:val="20"/>
-              </w:rPr>
-              <w:t xml:space="preserve"> year got 8.5 </w:t>
-            </w:r>
-            <w:proofErr w:type="spellStart"/>
-            <w:r>
-              <w:rPr>
-                <w:sz w:val="20"/>
-                <w:szCs w:val="20"/>
-              </w:rPr>
-              <w:t>cgpa</w:t>
-            </w:r>
-            <w:proofErr w:type="spellEnd"/>
-            <w:r>
-              <w:rPr>
-                <w:sz w:val="20"/>
-                <w:szCs w:val="20"/>
-              </w:rPr>
-              <w:t xml:space="preserve"> in 4</w:t>
-            </w:r>
-            <w:r>
-              <w:rPr>
-                <w:sz w:val="20"/>
-                <w:szCs w:val="20"/>
-                <w:vertAlign w:val="superscript"/>
-              </w:rPr>
-              <w:t>th</w:t>
-            </w:r>
-            <w:r>
-              <w:rPr>
-                <w:sz w:val="20"/>
-                <w:szCs w:val="20"/>
-              </w:rPr>
-              <w:t xml:space="preserve"> </w:t>
-            </w:r>
-            <w:proofErr w:type="spellStart"/>
-            <w:r>
-              <w:rPr>
-                <w:sz w:val="20"/>
-                <w:szCs w:val="20"/>
-              </w:rPr>
-              <w:t>sem</w:t>
-            </w:r>
-            <w:proofErr w:type="spellEnd"/>
-          </w:p>
+          <w:p/>
           <w:p>
             <w:pPr>
               <w:pStyle w:val="Heading2"/>
+              <w:spacing w:line="360" w:lineRule="auto"/>
               <w:rPr>
                 <w:color w:val="548AB7" w:themeColor="accent1" w:themeShade="BF"/>
                 <w:sz w:val="24"/>
@@ -1080,6 +844,7 @@
                 <w:ilvl w:val="0"/>
                 <w:numId w:val="11"/>
               </w:numPr>
+              <w:spacing w:line="276" w:lineRule="auto"/>
               <w:rPr>
                 <w:sz w:val="20"/>
                 <w:szCs w:val="20"/>
@@ -1132,6 +897,7 @@
                 <w:ilvl w:val="0"/>
                 <w:numId w:val="11"/>
               </w:numPr>
+              <w:spacing w:line="276" w:lineRule="auto"/>
               <w:rPr>
                 <w:sz w:val="20"/>
                 <w:szCs w:val="20"/>
@@ -1196,6 +962,7 @@
                 <w:ilvl w:val="0"/>
                 <w:numId w:val="11"/>
               </w:numPr>
+              <w:spacing w:line="276" w:lineRule="auto"/>
               <w:rPr>
                 <w:sz w:val="20"/>
                 <w:szCs w:val="20"/>
@@ -1206,23 +973,7 @@
                 <w:sz w:val="20"/>
                 <w:szCs w:val="20"/>
               </w:rPr>
-              <w:t xml:space="preserve">Specialist </w:t>
-            </w:r>
-            <w:proofErr w:type="gramStart"/>
-            <w:r>
-              <w:rPr>
-                <w:sz w:val="20"/>
-                <w:szCs w:val="20"/>
-              </w:rPr>
-              <w:t>badge(</w:t>
-            </w:r>
-            <w:proofErr w:type="gramEnd"/>
-            <w:r>
-              <w:rPr>
-                <w:sz w:val="20"/>
-                <w:szCs w:val="20"/>
-              </w:rPr>
-              <w:t xml:space="preserve">6500+ points) in </w:t>
+              <w:t xml:space="preserve">Specialist badge(6500+ points) in </w:t>
             </w:r>
             <w:proofErr w:type="spellStart"/>
             <w:r>
@@ -1248,6 +999,7 @@
                 <w:ilvl w:val="0"/>
                 <w:numId w:val="11"/>
               </w:numPr>
+              <w:spacing w:line="276" w:lineRule="auto"/>
               <w:rPr>
                 <w:sz w:val="20"/>
                 <w:szCs w:val="20"/>
@@ -1267,7 +1019,28 @@
                 <w:sz w:val="20"/>
                 <w:szCs w:val="20"/>
               </w:rPr>
-              <w:t xml:space="preserve"> badges of completing algorithm </w:t>
+              <w:t xml:space="preserve"> badges of completing algorithm</w:t>
+            </w:r>
+            <w:r>
+              <w:rPr>
+                <w:sz w:val="20"/>
+                <w:szCs w:val="20"/>
+              </w:rPr>
+              <w:t>(level 1, 2)</w:t>
+            </w:r>
+            <w:r>
+              <w:rPr>
+                <w:sz w:val="20"/>
+                <w:szCs w:val="20"/>
+              </w:rPr>
+              <w:t xml:space="preserve"> </w:t>
+            </w:r>
+            <w:r>
+              <w:rPr>
+                <w:sz w:val="20"/>
+                <w:szCs w:val="20"/>
+              </w:rPr>
+              <w:t xml:space="preserve">challenges, </w:t>
             </w:r>
             <w:proofErr w:type="spellStart"/>
             <w:r>
@@ -1275,7 +1048,23 @@
                 <w:sz w:val="20"/>
                 <w:szCs w:val="20"/>
               </w:rPr>
-              <w:t>challanges</w:t>
+              <w:t>leetcode</w:t>
+            </w:r>
+            <w:proofErr w:type="spellEnd"/>
+            <w:r>
+              <w:rPr>
+                <w:sz w:val="20"/>
+                <w:szCs w:val="20"/>
+              </w:rPr>
+              <w:t xml:space="preserve"> 75(1, 2), </w:t>
+            </w:r>
+            <w:proofErr w:type="spellStart"/>
+            <w:r>
+              <w:rPr>
+                <w:sz w:val="20"/>
+                <w:szCs w:val="20"/>
+              </w:rPr>
+              <w:t>datastructures</w:t>
             </w:r>
             <w:proofErr w:type="spellEnd"/>
           </w:p>
@@ -1286,6 +1075,7 @@
                 <w:ilvl w:val="0"/>
                 <w:numId w:val="11"/>
               </w:numPr>
+              <w:spacing w:line="276" w:lineRule="auto"/>
               <w:rPr>
                 <w:sz w:val="20"/>
                 <w:szCs w:val="20"/>
@@ -1303,7 +1093,14 @@
                 <w:sz w:val="20"/>
                 <w:szCs w:val="20"/>
               </w:rPr>
-              <w:t>200</w:t>
+              <w:t>25</w:t>
+            </w:r>
+            <w:r>
+              <w:rPr>
+                <w:sz w:val="20"/>
+                <w:szCs w:val="20"/>
+              </w:rPr>
+              <w:t>0</w:t>
             </w:r>
             <w:r>
               <w:rPr>
@@ -1320,6 +1117,7 @@
                 <w:ilvl w:val="0"/>
                 <w:numId w:val="11"/>
               </w:numPr>
+              <w:spacing w:line="276" w:lineRule="auto"/>
               <w:rPr>
                 <w:sz w:val="20"/>
                 <w:szCs w:val="20"/>
@@ -1363,33 +1161,6 @@
                 <w:szCs w:val="20"/>
               </w:rPr>
               <w:t xml:space="preserve"> University</w:t>
-            </w:r>
-          </w:p>
-          <w:p>
-            <w:pPr>
-              <w:ind w:left="420"/>
-              <w:rPr>
-                <w:sz w:val="20"/>
-                <w:szCs w:val="20"/>
-              </w:rPr>
-            </w:pPr>
-          </w:p>
-          <w:p>
-            <w:pPr>
-              <w:pStyle w:val="Heading2"/>
-              <w:rPr>
-                <w:color w:val="548AB7" w:themeColor="accent1" w:themeShade="BF"/>
-                <w:sz w:val="24"/>
-                <w:szCs w:val="24"/>
-              </w:rPr>
-            </w:pPr>
-            <w:r>
-              <w:rPr>
-                <w:color w:val="548AB7" w:themeColor="accent1" w:themeShade="BF"/>
-                <w:sz w:val="24"/>
-                <w:szCs w:val="24"/>
-              </w:rPr>
-              <w:t>Projects</w:t>
             </w:r>
           </w:p>
           <w:p>
@@ -1399,12 +1170,67 @@
                 <w:ilvl w:val="0"/>
                 <w:numId w:val="11"/>
               </w:numPr>
+              <w:spacing w:line="276" w:lineRule="auto"/>
               <w:rPr>
                 <w:sz w:val="20"/>
                 <w:szCs w:val="20"/>
               </w:rPr>
             </w:pPr>
             <w:hyperlink r:id="rId11" w:history="1">
+              <w:r>
+                <w:rPr>
+                  <w:rStyle w:val="Hyperlink"/>
+                  <w:sz w:val="20"/>
+                  <w:szCs w:val="20"/>
+                </w:rPr>
+                <w:t>Backend development certificates from GDSC, MLSA</w:t>
+              </w:r>
+            </w:hyperlink>
+          </w:p>
+          <w:p>
+            <w:pPr>
+              <w:pStyle w:val="ListParagraph"/>
+              <w:spacing w:line="276" w:lineRule="auto"/>
+              <w:ind w:left="786"/>
+              <w:rPr>
+                <w:sz w:val="20"/>
+                <w:szCs w:val="20"/>
+              </w:rPr>
+            </w:pPr>
+          </w:p>
+          <w:p>
+            <w:pPr>
+              <w:pStyle w:val="Heading2"/>
+              <w:spacing w:line="360" w:lineRule="auto"/>
+              <w:rPr>
+                <w:color w:val="548AB7" w:themeColor="accent1" w:themeShade="BF"/>
+                <w:sz w:val="24"/>
+                <w:szCs w:val="24"/>
+              </w:rPr>
+            </w:pPr>
+            <w:r>
+              <w:rPr>
+                <w:color w:val="548AB7" w:themeColor="accent1" w:themeShade="BF"/>
+                <w:sz w:val="24"/>
+                <w:szCs w:val="24"/>
+              </w:rPr>
+              <w:t>Projects</w:t>
+            </w:r>
+          </w:p>
+          <w:p>
+            <w:pPr>
+              <w:pStyle w:val="ListParagraph"/>
+              <w:numPr>
+                <w:ilvl w:val="0"/>
+                <w:numId w:val="11"/>
+              </w:numPr>
+              <w:spacing w:line="276" w:lineRule="auto"/>
+              <w:rPr>
+                <w:sz w:val="20"/>
+                <w:szCs w:val="20"/>
+              </w:rPr>
+            </w:pPr>
+            <w:hyperlink r:id="rId12" w:history="1">
               <w:r>
                 <w:rPr>
                   <w:rStyle w:val="Hyperlink"/>
@@ -1422,12 +1248,13 @@
                 <w:ilvl w:val="0"/>
                 <w:numId w:val="11"/>
               </w:numPr>
+              <w:spacing w:line="276" w:lineRule="auto"/>
               <w:rPr>
                 <w:sz w:val="20"/>
                 <w:szCs w:val="20"/>
               </w:rPr>
             </w:pPr>
-            <w:hyperlink r:id="rId12" w:history="1">
+            <w:hyperlink r:id="rId13" w:history="1">
               <w:r>
                 <w:rPr>
                   <w:rStyle w:val="Hyperlink"/>
@@ -1445,12 +1272,13 @@
                 <w:ilvl w:val="0"/>
                 <w:numId w:val="11"/>
               </w:numPr>
+              <w:spacing w:line="276" w:lineRule="auto"/>
               <w:rPr>
                 <w:sz w:val="20"/>
                 <w:szCs w:val="20"/>
               </w:rPr>
             </w:pPr>
-            <w:hyperlink r:id="rId13" w:history="1">
+            <w:hyperlink r:id="rId14" w:history="1">
               <w:r>
                 <w:rPr>
                   <w:rStyle w:val="Hyperlink"/>
@@ -1468,6 +1296,7 @@
                 <w:ilvl w:val="0"/>
                 <w:numId w:val="11"/>
               </w:numPr>
+              <w:spacing w:line="276" w:lineRule="auto"/>
               <w:rPr>
                 <w:rStyle w:val="Hyperlink"/>
                 <w:color w:val="auto"/>
@@ -1476,7 +1305,7 @@
                 <w:u w:val="none"/>
               </w:rPr>
             </w:pPr>
-            <w:hyperlink r:id="rId14" w:history="1">
+            <w:hyperlink r:id="rId15" w:history="1">
               <w:r>
                 <w:rPr>
                   <w:rStyle w:val="Hyperlink"/>
@@ -1494,6 +1323,7 @@
                 <w:ilvl w:val="0"/>
                 <w:numId w:val="11"/>
               </w:numPr>
+              <w:spacing w:line="276" w:lineRule="auto"/>
               <w:rPr>
                 <w:rStyle w:val="Hyperlink"/>
                 <w:color w:val="auto"/>
@@ -1502,15 +1332,86 @@
                 <w:u w:val="none"/>
               </w:rPr>
             </w:pPr>
-            <w:r>
+            <w:hyperlink r:id="rId16" w:history="1">
+              <w:proofErr w:type="spellStart"/>
+              <w:r>
+                <w:rPr>
+                  <w:rStyle w:val="Hyperlink"/>
+                  <w:sz w:val="20"/>
+                  <w:szCs w:val="20"/>
+                </w:rPr>
+                <w:t>funtastic</w:t>
+              </w:r>
+              <w:r>
+                <w:rPr>
+                  <w:rStyle w:val="Hyperlink"/>
+                  <w:sz w:val="20"/>
+                  <w:szCs w:val="20"/>
+                </w:rPr>
+                <w:t>Vg</w:t>
+              </w:r>
+              <w:r>
+                <w:rPr>
+                  <w:rStyle w:val="Hyperlink"/>
+                  <w:sz w:val="20"/>
+                  <w:szCs w:val="20"/>
+                </w:rPr>
+                <w:t>ram</w:t>
+              </w:r>
+              <w:proofErr w:type="spellEnd"/>
+              <w:r>
+                <w:rPr>
+                  <w:rStyle w:val="Hyperlink"/>
+                  <w:sz w:val="20"/>
+                  <w:szCs w:val="20"/>
+                </w:rPr>
+                <w:t xml:space="preserve"> (</w:t>
+              </w:r>
+              <w:proofErr w:type="spellStart"/>
+              <w:r>
+                <w:rPr>
+                  <w:rStyle w:val="Hyperlink"/>
+                  <w:sz w:val="20"/>
+                  <w:szCs w:val="20"/>
+                </w:rPr>
+                <w:t>socai</w:t>
+              </w:r>
+              <w:proofErr w:type="spellEnd"/>
+              <w:r>
+                <w:rPr>
+                  <w:rStyle w:val="Hyperlink"/>
+                  <w:sz w:val="20"/>
+                  <w:szCs w:val="20"/>
+                </w:rPr>
+                <w:t xml:space="preserve"> media)</w:t>
+              </w:r>
+            </w:hyperlink>
+          </w:p>
+          <w:p>
+            <w:pPr>
+              <w:pStyle w:val="ListParagraph"/>
+              <w:numPr>
+                <w:ilvl w:val="0"/>
+                <w:numId w:val="11"/>
+              </w:numPr>
+              <w:spacing w:line="276" w:lineRule="auto"/>
               <w:rPr>
                 <w:rStyle w:val="Hyperlink"/>
+                <w:color w:val="auto"/>
+                <w:sz w:val="20"/>
+                <w:szCs w:val="20"/>
+                <w:u w:val="none"/>
+              </w:rPr>
+            </w:pPr>
+            <w:r>
+              <w:rPr>
+                <w:rStyle w:val="Hyperlink"/>
                 <w:sz w:val="20"/>
                 <w:szCs w:val="20"/>
               </w:rPr>
               <w:t xml:space="preserve">MERN Social </w:t>
             </w:r>
-            <w:hyperlink r:id="rId15" w:history="1">
+            <w:hyperlink r:id="rId17" w:history="1">
               <w:r>
                 <w:rPr>
                   <w:rStyle w:val="Hyperlink"/>
@@ -1529,6 +1430,18 @@
               <w:t xml:space="preserve"> app (not deployed)</w:t>
             </w:r>
           </w:p>
+          <w:p>
+            <w:pPr>
+              <w:pStyle w:val="ListParagraph"/>
+              <w:spacing w:line="276" w:lineRule="auto"/>
+              <w:ind w:left="786"/>
+              <w:rPr>
+                <w:sz w:val="20"/>
+                <w:szCs w:val="20"/>
+              </w:rPr>
+            </w:pPr>
+          </w:p>
+          <w:p/>
           <w:sdt>
             <w:sdtPr>
               <w:rPr>
@@ -1547,6 +1460,7 @@
               <w:p>
                 <w:pPr>
                   <w:pStyle w:val="Heading2"/>
+                  <w:spacing w:before="0" w:after="0"/>
                   <w:rPr>
                     <w:sz w:val="24"/>
                     <w:szCs w:val="24"/>
@@ -1567,151 +1481,119 @@
               </w:p>
             </w:sdtContent>
           </w:sdt>
+          <w:p/>
+          <w:p>
+            <w:pPr>
+              <w:pStyle w:val="ListParagraph"/>
+              <w:numPr>
+                <w:ilvl w:val="0"/>
+                <w:numId w:val="14"/>
+              </w:numPr>
+            </w:pPr>
+            <w:r>
+              <w:t>MERN Developer</w:t>
+            </w:r>
+          </w:p>
+          <w:p>
+            <w:pPr>
+              <w:pStyle w:val="ListParagraph"/>
+              <w:numPr>
+                <w:ilvl w:val="0"/>
+                <w:numId w:val="14"/>
+              </w:numPr>
+            </w:pPr>
+            <w:r>
+              <w:t>Expert C++ programmer</w:t>
+            </w:r>
+          </w:p>
+          <w:p>
+            <w:pPr>
+              <w:pStyle w:val="ListParagraph"/>
+              <w:numPr>
+                <w:ilvl w:val="0"/>
+                <w:numId w:val="14"/>
+              </w:numPr>
+            </w:pPr>
+            <w:r>
+              <w:t>Problem solving in DSA</w:t>
+            </w:r>
+          </w:p>
+          <w:p>
+            <w:pPr>
+              <w:pStyle w:val="ListParagraph"/>
+              <w:numPr>
+                <w:ilvl w:val="0"/>
+                <w:numId w:val="14"/>
+              </w:numPr>
+            </w:pPr>
+            <w:r>
+              <w:t>OOPs, OS, DBMS</w:t>
+            </w:r>
+          </w:p>
+          <w:p>
+            <w:pPr>
+              <w:pStyle w:val="ListParagraph"/>
+              <w:numPr>
+                <w:ilvl w:val="0"/>
+                <w:numId w:val="14"/>
+              </w:numPr>
+            </w:pPr>
+            <w:r>
+              <w:t>Freelancing in web apps</w:t>
+            </w:r>
+          </w:p>
+          <w:p>
+            <w:pPr>
+              <w:pStyle w:val="ListParagraph"/>
+              <w:numPr>
+                <w:ilvl w:val="0"/>
+                <w:numId w:val="14"/>
+              </w:numPr>
+            </w:pPr>
+            <w:r>
+              <w:t>Bootstrap,</w:t>
+            </w:r>
+            <w:r>
+              <w:t xml:space="preserve"> React-Bootstrap,</w:t>
+            </w:r>
+            <w:r>
+              <w:t xml:space="preserve"> Redux</w:t>
+            </w:r>
+            <w:r>
+              <w:t>/Redux-toolkit</w:t>
+            </w:r>
+          </w:p>
+          <w:p>
+            <w:pPr>
+              <w:pStyle w:val="ListParagraph"/>
+              <w:numPr>
+                <w:ilvl w:val="0"/>
+                <w:numId w:val="14"/>
+              </w:numPr>
+            </w:pPr>
+            <w:r>
+              <w:t>Leadership capability, Communication</w:t>
+            </w:r>
+          </w:p>
+          <w:p>
+            <w:pPr>
+              <w:pStyle w:val="ListParagraph"/>
+            </w:pPr>
+          </w:p>
         </w:tc>
       </w:tr>
     </w:tbl>
     <w:p>
       <w:pPr>
-        <w:pStyle w:val="ListParagraph"/>
-        <w:numPr>
-          <w:ilvl w:val="0"/>
-          <w:numId w:val="10"/>
-        </w:numPr>
         <w:tabs>
           <w:tab w:val="left" w:pos="4632"/>
         </w:tabs>
+        <w:spacing w:line="360" w:lineRule="auto"/>
         <w:jc w:val="both"/>
       </w:pPr>
-      <w:r>
-        <w:t>MERN Developer</w:t>
-      </w:r>
-    </w:p>
-    <w:p>
-      <w:pPr>
-        <w:pStyle w:val="ListParagraph"/>
-        <w:numPr>
-          <w:ilvl w:val="0"/>
-          <w:numId w:val="10"/>
-        </w:numPr>
-        <w:tabs>
-          <w:tab w:val="left" w:pos="4632"/>
-        </w:tabs>
-        <w:jc w:val="both"/>
-      </w:pPr>
-      <w:r>
-        <w:t xml:space="preserve">Expert C++ </w:t>
-      </w:r>
-      <w:r>
-        <w:t>Programmer</w:t>
-      </w:r>
-    </w:p>
-    <w:p>
-      <w:pPr>
-        <w:pStyle w:val="ListParagraph"/>
-        <w:numPr>
-          <w:ilvl w:val="0"/>
-          <w:numId w:val="10"/>
-        </w:numPr>
-        <w:tabs>
-          <w:tab w:val="left" w:pos="4632"/>
-        </w:tabs>
-        <w:jc w:val="both"/>
-      </w:pPr>
-      <w:proofErr w:type="spellStart"/>
-      <w:r>
-        <w:t>Fullstack</w:t>
-      </w:r>
-      <w:proofErr w:type="spellEnd"/>
-      <w:r>
-        <w:t xml:space="preserve"> Web Developer</w:t>
-      </w:r>
-    </w:p>
-    <w:p>
-      <w:pPr>
-        <w:pStyle w:val="ListParagraph"/>
-        <w:numPr>
-          <w:ilvl w:val="0"/>
-          <w:numId w:val="10"/>
-        </w:numPr>
-        <w:tabs>
-          <w:tab w:val="left" w:pos="4632"/>
-        </w:tabs>
-        <w:jc w:val="both"/>
-      </w:pPr>
-      <w:r>
-        <w:t>Well known in C++, Python, Java</w:t>
-      </w:r>
-      <w:r>
-        <w:t xml:space="preserve">, </w:t>
-      </w:r>
-      <w:proofErr w:type="spellStart"/>
-      <w:r>
-        <w:t>Js</w:t>
-      </w:r>
-      <w:proofErr w:type="spellEnd"/>
-    </w:p>
-    <w:p>
-      <w:pPr>
-        <w:pStyle w:val="ListParagraph"/>
-        <w:numPr>
-          <w:ilvl w:val="0"/>
-          <w:numId w:val="10"/>
-        </w:numPr>
-        <w:tabs>
-          <w:tab w:val="left" w:pos="4632"/>
-        </w:tabs>
-        <w:jc w:val="both"/>
-      </w:pPr>
-      <w:r>
-        <w:t>HTML CSS JS React</w:t>
-      </w:r>
-      <w:r>
-        <w:t xml:space="preserve"> </w:t>
-      </w:r>
-      <w:r>
-        <w:t>Bootstrap</w:t>
-      </w:r>
-      <w:r>
-        <w:t xml:space="preserve"> Redux-Toolkit</w:t>
-      </w:r>
-    </w:p>
-    <w:p>
-      <w:pPr>
-        <w:pStyle w:val="ListParagraph"/>
-        <w:numPr>
-          <w:ilvl w:val="0"/>
-          <w:numId w:val="10"/>
-        </w:numPr>
-        <w:tabs>
-          <w:tab w:val="left" w:pos="4632"/>
-        </w:tabs>
-        <w:jc w:val="both"/>
-      </w:pPr>
-      <w:r>
-        <w:t>Well know in DSA with C++</w:t>
-      </w:r>
-    </w:p>
-    <w:p>
-      <w:pPr>
-        <w:pStyle w:val="ListParagraph"/>
-        <w:numPr>
-          <w:ilvl w:val="0"/>
-          <w:numId w:val="10"/>
-        </w:numPr>
-        <w:tabs>
-          <w:tab w:val="left" w:pos="4632"/>
-        </w:tabs>
-        <w:jc w:val="both"/>
-      </w:pPr>
-      <w:r>
-        <w:t>OOPs concepts</w:t>
-      </w:r>
-      <w:r>
-        <w:t>, Fundamental subjects knowledge</w:t>
-      </w:r>
     </w:p>
     <w:sectPr>
-      <w:headerReference w:type="default" r:id="rId16"/>
+      <w:headerReference w:type="default" r:id="rId18"/>
       <w:pgSz w:w="12240" w:h="15840"/>
       <w:pgMar w:top="720" w:right="720" w:bottom="720" w:left="720" w:header="720" w:footer="720" w:gutter="0"/>
       <w:cols w:space="720"/>
@@ -1770,13 +1652,13 @@
         <w:noProof/>
       </w:rPr>
       <w:drawing>
-        <wp:anchor distT="0" distB="0" distL="114300" distR="114300" simplePos="0" relativeHeight="251658240" behindDoc="1" locked="0" layoutInCell="1" allowOverlap="1" wp14:anchorId="2D100EB9" wp14:editId="5C119EEE">
+        <wp:anchor distT="0" distB="0" distL="114300" distR="114300" simplePos="0" relativeHeight="251658240" behindDoc="1" locked="0" layoutInCell="1" allowOverlap="1" wp14:anchorId="2D100EB9" wp14:editId="08220273">
           <wp:simplePos x="0" y="0"/>
           <wp:positionH relativeFrom="page">
-            <wp:align>center</wp:align>
+            <wp:posOffset>180340</wp:posOffset>
           </wp:positionH>
           <wp:positionV relativeFrom="page">
-            <wp:align>center</wp:align>
+            <wp:posOffset>-51435</wp:posOffset>
           </wp:positionV>
           <wp:extent cx="7260336" cy="9628632"/>
           <wp:effectExtent l="0" t="0" r="0" b="0"/>
@@ -2067,6 +1949,119 @@
     </w:lvl>
   </w:abstractNum>
   <w:abstractNum w:abstractNumId="2" w15:restartNumberingAfterBreak="0">
+    <w:nsid w:val="07A4445C"/>
+    <w:multiLevelType w:val="hybridMultilevel"/>
+    <w:tmpl w:val="84E4B7E8"/>
+    <w:lvl w:ilvl="0" w:tplc="40090009">
+      <w:start w:val="1"/>
+      <w:numFmt w:val="bullet"/>
+      <w:lvlText w:val=""/>
+      <w:lvlJc w:val="left"/>
+      <w:pPr>
+        <w:ind w:left="720" w:hanging="360"/>
+      </w:pPr>
+      <w:rPr>
+        <w:rFonts w:ascii="Wingdings" w:hAnsi="Wingdings" w:hint="default"/>
+      </w:rPr>
+    </w:lvl>
+    <w:lvl w:ilvl="1" w:tplc="40090003" w:tentative="1">
+      <w:start w:val="1"/>
+      <w:numFmt w:val="bullet"/>
+      <w:lvlText w:val="o"/>
+      <w:lvlJc w:val="left"/>
+      <w:pPr>
+        <w:ind w:left="1440" w:hanging="360"/>
+      </w:pPr>
+      <w:rPr>
+        <w:rFonts w:ascii="Courier New" w:hAnsi="Courier New" w:cs="Courier New" w:hint="default"/>
+      </w:rPr>
+    </w:lvl>
+    <w:lvl w:ilvl="2" w:tplc="40090005" w:tentative="1">
+      <w:start w:val="1"/>
+      <w:numFmt w:val="bullet"/>
+      <w:lvlText w:val=""/>
+      <w:lvlJc w:val="left"/>
+      <w:pPr>
+        <w:ind w:left="2160" w:hanging="360"/>
+      </w:pPr>
+      <w:rPr>
+        <w:rFonts w:ascii="Wingdings" w:hAnsi="Wingdings" w:hint="default"/>
+      </w:rPr>
+    </w:lvl>
+    <w:lvl w:ilvl="3" w:tplc="40090001" w:tentative="1">
+      <w:start w:val="1"/>
+      <w:numFmt w:val="bullet"/>
+      <w:lvlText w:val=""/>
+      <w:lvlJc w:val="left"/>
+      <w:pPr>
+        <w:ind w:left="2880" w:hanging="360"/>
+      </w:pPr>
+      <w:rPr>
+        <w:rFonts w:ascii="Symbol" w:hAnsi="Symbol" w:hint="default"/>
+      </w:rPr>
+    </w:lvl>
+    <w:lvl w:ilvl="4" w:tplc="40090003" w:tentative="1">
+      <w:start w:val="1"/>
+      <w:numFmt w:val="bullet"/>
+      <w:lvlText w:val="o"/>
+      <w:lvlJc w:val="left"/>
+      <w:pPr>
+        <w:ind w:left="3600" w:hanging="360"/>
+      </w:pPr>
+      <w:rPr>
+        <w:rFonts w:ascii="Courier New" w:hAnsi="Courier New" w:cs="Courier New" w:hint="default"/>
+      </w:rPr>
+    </w:lvl>
+    <w:lvl w:ilvl="5" w:tplc="40090005" w:tentative="1">
+      <w:start w:val="1"/>
+      <w:numFmt w:val="bullet"/>
+      <w:lvlText w:val=""/>
+      <w:lvlJc w:val="left"/>
+      <w:pPr>
+        <w:ind w:left="4320" w:hanging="360"/>
+      </w:pPr>
+      <w:rPr>
+        <w:rFonts w:ascii="Wingdings" w:hAnsi="Wingdings" w:hint="default"/>
+      </w:rPr>
+    </w:lvl>
+    <w:lvl w:ilvl="6" w:tplc="40090001" w:tentative="1">
+      <w:start w:val="1"/>
+      <w:numFmt w:val="bullet"/>
+      <w:lvlText w:val=""/>
+      <w:lvlJc w:val="left"/>
+      <w:pPr>
+        <w:ind w:left="5040" w:hanging="360"/>
+      </w:pPr>
+      <w:rPr>
+        <w:rFonts w:ascii="Symbol" w:hAnsi="Symbol" w:hint="default"/>
+      </w:rPr>
+    </w:lvl>
+    <w:lvl w:ilvl="7" w:tplc="40090003" w:tentative="1">
+      <w:start w:val="1"/>
+      <w:numFmt w:val="bullet"/>
+      <w:lvlText w:val="o"/>
+      <w:lvlJc w:val="left"/>
+      <w:pPr>
+        <w:ind w:left="5760" w:hanging="360"/>
+      </w:pPr>
+      <w:rPr>
+        <w:rFonts w:ascii="Courier New" w:hAnsi="Courier New" w:cs="Courier New" w:hint="default"/>
+      </w:rPr>
+    </w:lvl>
+    <w:lvl w:ilvl="8" w:tplc="40090005" w:tentative="1">
+      <w:start w:val="1"/>
+      <w:numFmt w:val="bullet"/>
+      <w:lvlText w:val=""/>
+      <w:lvlJc w:val="left"/>
+      <w:pPr>
+        <w:ind w:left="6480" w:hanging="360"/>
+      </w:pPr>
+      <w:rPr>
+        <w:rFonts w:ascii="Wingdings" w:hAnsi="Wingdings" w:hint="default"/>
+      </w:rPr>
+    </w:lvl>
+  </w:abstractNum>
+  <w:abstractNum w:abstractNumId="3" w15:restartNumberingAfterBreak="0">
     <w:nsid w:val="0D744E44"/>
     <w:multiLevelType w:val="hybridMultilevel"/>
     <w:tmpl w:val="B4D0092A"/>
@@ -2179,7 +2174,7 @@
       </w:rPr>
     </w:lvl>
   </w:abstractNum>
-  <w:abstractNum w:abstractNumId="3" w15:restartNumberingAfterBreak="0">
+  <w:abstractNum w:abstractNumId="4" w15:restartNumberingAfterBreak="0">
     <w:nsid w:val="29222DCF"/>
     <w:multiLevelType w:val="hybridMultilevel"/>
     <w:tmpl w:val="3EBAFAB0"/>
@@ -2292,7 +2287,120 @@
       </w:rPr>
     </w:lvl>
   </w:abstractNum>
-  <w:abstractNum w:abstractNumId="4" w15:restartNumberingAfterBreak="0">
+  <w:abstractNum w:abstractNumId="5" w15:restartNumberingAfterBreak="0">
+    <w:nsid w:val="385138DB"/>
+    <w:multiLevelType w:val="hybridMultilevel"/>
+    <w:tmpl w:val="AF9C9B40"/>
+    <w:lvl w:ilvl="0" w:tplc="40090009">
+      <w:start w:val="1"/>
+      <w:numFmt w:val="bullet"/>
+      <w:lvlText w:val=""/>
+      <w:lvlJc w:val="left"/>
+      <w:pPr>
+        <w:ind w:left="720" w:hanging="360"/>
+      </w:pPr>
+      <w:rPr>
+        <w:rFonts w:ascii="Wingdings" w:hAnsi="Wingdings" w:hint="default"/>
+      </w:rPr>
+    </w:lvl>
+    <w:lvl w:ilvl="1" w:tplc="40090003" w:tentative="1">
+      <w:start w:val="1"/>
+      <w:numFmt w:val="bullet"/>
+      <w:lvlText w:val="o"/>
+      <w:lvlJc w:val="left"/>
+      <w:pPr>
+        <w:ind w:left="1440" w:hanging="360"/>
+      </w:pPr>
+      <w:rPr>
+        <w:rFonts w:ascii="Courier New" w:hAnsi="Courier New" w:cs="Courier New" w:hint="default"/>
+      </w:rPr>
+    </w:lvl>
+    <w:lvl w:ilvl="2" w:tplc="40090005" w:tentative="1">
+      <w:start w:val="1"/>
+      <w:numFmt w:val="bullet"/>
+      <w:lvlText w:val=""/>
+      <w:lvlJc w:val="left"/>
+      <w:pPr>
+        <w:ind w:left="2160" w:hanging="360"/>
+      </w:pPr>
+      <w:rPr>
+        <w:rFonts w:ascii="Wingdings" w:hAnsi="Wingdings" w:hint="default"/>
+      </w:rPr>
+    </w:lvl>
+    <w:lvl w:ilvl="3" w:tplc="40090001" w:tentative="1">
+      <w:start w:val="1"/>
+      <w:numFmt w:val="bullet"/>
+      <w:lvlText w:val=""/>
+      <w:lvlJc w:val="left"/>
+      <w:pPr>
+        <w:ind w:left="2880" w:hanging="360"/>
+      </w:pPr>
+      <w:rPr>
+        <w:rFonts w:ascii="Symbol" w:hAnsi="Symbol" w:hint="default"/>
+      </w:rPr>
+    </w:lvl>
+    <w:lvl w:ilvl="4" w:tplc="40090003" w:tentative="1">
+      <w:start w:val="1"/>
+      <w:numFmt w:val="bullet"/>
+      <w:lvlText w:val="o"/>
+      <w:lvlJc w:val="left"/>
+      <w:pPr>
+        <w:ind w:left="3600" w:hanging="360"/>
+      </w:pPr>
+      <w:rPr>
+        <w:rFonts w:ascii="Courier New" w:hAnsi="Courier New" w:cs="Courier New" w:hint="default"/>
+      </w:rPr>
+    </w:lvl>
+    <w:lvl w:ilvl="5" w:tplc="40090005" w:tentative="1">
+      <w:start w:val="1"/>
+      <w:numFmt w:val="bullet"/>
+      <w:lvlText w:val=""/>
+      <w:lvlJc w:val="left"/>
+      <w:pPr>
+        <w:ind w:left="4320" w:hanging="360"/>
+      </w:pPr>
+      <w:rPr>
+        <w:rFonts w:ascii="Wingdings" w:hAnsi="Wingdings" w:hint="default"/>
+      </w:rPr>
+    </w:lvl>
+    <w:lvl w:ilvl="6" w:tplc="40090001" w:tentative="1">
+      <w:start w:val="1"/>
+      <w:numFmt w:val="bullet"/>
+      <w:lvlText w:val=""/>
+      <w:lvlJc w:val="left"/>
+      <w:pPr>
+        <w:ind w:left="5040" w:hanging="360"/>
+      </w:pPr>
+      <w:rPr>
+        <w:rFonts w:ascii="Symbol" w:hAnsi="Symbol" w:hint="default"/>
+      </w:rPr>
+    </w:lvl>
+    <w:lvl w:ilvl="7" w:tplc="40090003" w:tentative="1">
+      <w:start w:val="1"/>
+      <w:numFmt w:val="bullet"/>
+      <w:lvlText w:val="o"/>
+      <w:lvlJc w:val="left"/>
+      <w:pPr>
+        <w:ind w:left="5760" w:hanging="360"/>
+      </w:pPr>
+      <w:rPr>
+        <w:rFonts w:ascii="Courier New" w:hAnsi="Courier New" w:cs="Courier New" w:hint="default"/>
+      </w:rPr>
+    </w:lvl>
+    <w:lvl w:ilvl="8" w:tplc="40090005" w:tentative="1">
+      <w:start w:val="1"/>
+      <w:numFmt w:val="bullet"/>
+      <w:lvlText w:val=""/>
+      <w:lvlJc w:val="left"/>
+      <w:pPr>
+        <w:ind w:left="6480" w:hanging="360"/>
+      </w:pPr>
+      <w:rPr>
+        <w:rFonts w:ascii="Wingdings" w:hAnsi="Wingdings" w:hint="default"/>
+      </w:rPr>
+    </w:lvl>
+  </w:abstractNum>
+  <w:abstractNum w:abstractNumId="6" w15:restartNumberingAfterBreak="0">
     <w:nsid w:val="3A76785B"/>
     <w:multiLevelType w:val="hybridMultilevel"/>
     <w:tmpl w:val="041E33B6"/>
@@ -2405,7 +2513,7 @@
       </w:rPr>
     </w:lvl>
   </w:abstractNum>
-  <w:abstractNum w:abstractNumId="5" w15:restartNumberingAfterBreak="0">
+  <w:abstractNum w:abstractNumId="7" w15:restartNumberingAfterBreak="0">
     <w:nsid w:val="3B1F4CCB"/>
     <w:multiLevelType w:val="hybridMultilevel"/>
     <w:tmpl w:val="A626776E"/>
@@ -2518,7 +2626,7 @@
       </w:rPr>
     </w:lvl>
   </w:abstractNum>
-  <w:abstractNum w:abstractNumId="6" w15:restartNumberingAfterBreak="0">
+  <w:abstractNum w:abstractNumId="8" w15:restartNumberingAfterBreak="0">
     <w:nsid w:val="466E32DA"/>
     <w:multiLevelType w:val="hybridMultilevel"/>
     <w:tmpl w:val="25B053D8"/>
@@ -2631,7 +2739,7 @@
       </w:rPr>
     </w:lvl>
   </w:abstractNum>
-  <w:abstractNum w:abstractNumId="7" w15:restartNumberingAfterBreak="0">
+  <w:abstractNum w:abstractNumId="9" w15:restartNumberingAfterBreak="0">
     <w:nsid w:val="50336B5F"/>
     <w:multiLevelType w:val="hybridMultilevel"/>
     <w:tmpl w:val="B27249A6"/>
@@ -2744,7 +2852,7 @@
       </w:rPr>
     </w:lvl>
   </w:abstractNum>
-  <w:abstractNum w:abstractNumId="8" w15:restartNumberingAfterBreak="0">
+  <w:abstractNum w:abstractNumId="10" w15:restartNumberingAfterBreak="0">
     <w:nsid w:val="50CD141A"/>
     <w:multiLevelType w:val="hybridMultilevel"/>
     <w:tmpl w:val="A0069236"/>
@@ -2754,7 +2862,7 @@
       <w:lvlText w:val=""/>
       <w:lvlJc w:val="left"/>
       <w:pPr>
-        <w:ind w:left="780" w:hanging="360"/>
+        <w:ind w:left="786" w:hanging="360"/>
       </w:pPr>
       <w:rPr>
         <w:rFonts w:ascii="Wingdings" w:hAnsi="Wingdings" w:hint="default"/>
@@ -2857,7 +2965,7 @@
       </w:rPr>
     </w:lvl>
   </w:abstractNum>
-  <w:abstractNum w:abstractNumId="9" w15:restartNumberingAfterBreak="0">
+  <w:abstractNum w:abstractNumId="11" w15:restartNumberingAfterBreak="0">
     <w:nsid w:val="54E75F21"/>
     <w:multiLevelType w:val="hybridMultilevel"/>
     <w:tmpl w:val="6F22EE94"/>
@@ -2970,7 +3078,7 @@
       </w:rPr>
     </w:lvl>
   </w:abstractNum>
-  <w:abstractNum w:abstractNumId="10" w15:restartNumberingAfterBreak="0">
+  <w:abstractNum w:abstractNumId="12" w15:restartNumberingAfterBreak="0">
     <w:nsid w:val="5D13689B"/>
     <w:multiLevelType w:val="hybridMultilevel"/>
     <w:tmpl w:val="940ACE90"/>
@@ -3083,7 +3191,7 @@
       </w:rPr>
     </w:lvl>
   </w:abstractNum>
-  <w:abstractNum w:abstractNumId="11" w15:restartNumberingAfterBreak="0">
+  <w:abstractNum w:abstractNumId="13" w15:restartNumberingAfterBreak="0">
     <w:nsid w:val="62D140EC"/>
     <w:multiLevelType w:val="hybridMultilevel"/>
     <w:tmpl w:val="B9EC35D2"/>
@@ -3197,40 +3305,46 @@
     </w:lvl>
   </w:abstractNum>
   <w:num w:numId="1" w16cid:durableId="1790851223">
-    <w:abstractNumId w:val="6"/>
+    <w:abstractNumId w:val="8"/>
   </w:num>
   <w:num w:numId="2" w16cid:durableId="313412035">
     <w:abstractNumId w:val="0"/>
   </w:num>
   <w:num w:numId="3" w16cid:durableId="910850310">
-    <w:abstractNumId w:val="5"/>
+    <w:abstractNumId w:val="7"/>
   </w:num>
   <w:num w:numId="4" w16cid:durableId="835650568">
-    <w:abstractNumId w:val="10"/>
+    <w:abstractNumId w:val="12"/>
   </w:num>
   <w:num w:numId="5" w16cid:durableId="3019846">
     <w:abstractNumId w:val="1"/>
   </w:num>
   <w:num w:numId="6" w16cid:durableId="326401768">
+    <w:abstractNumId w:val="11"/>
+  </w:num>
+  <w:num w:numId="7" w16cid:durableId="861359766">
+    <w:abstractNumId w:val="3"/>
+  </w:num>
+  <w:num w:numId="8" w16cid:durableId="180825609">
+    <w:abstractNumId w:val="6"/>
+  </w:num>
+  <w:num w:numId="9" w16cid:durableId="1647776920">
     <w:abstractNumId w:val="9"/>
   </w:num>
-  <w:num w:numId="7" w16cid:durableId="861359766">
-    <w:abstractNumId w:val="2"/>
+  <w:num w:numId="10" w16cid:durableId="1649892977">
+    <w:abstractNumId w:val="13"/>
   </w:num>
-  <w:num w:numId="8" w16cid:durableId="180825609">
+  <w:num w:numId="11" w16cid:durableId="1435593513">
+    <w:abstractNumId w:val="10"/>
+  </w:num>
+  <w:num w:numId="12" w16cid:durableId="590741657">
     <w:abstractNumId w:val="4"/>
   </w:num>
-  <w:num w:numId="9" w16cid:durableId="1647776920">
-    <w:abstractNumId w:val="7"/>
+  <w:num w:numId="13" w16cid:durableId="1157038611">
+    <w:abstractNumId w:val="5"/>
   </w:num>
-  <w:num w:numId="10" w16cid:durableId="1649892977">
-    <w:abstractNumId w:val="11"/>
-  </w:num>
-  <w:num w:numId="11" w16cid:durableId="1435593513">
-    <w:abstractNumId w:val="8"/>
-  </w:num>
-  <w:num w:numId="12" w16cid:durableId="590741657">
-    <w:abstractNumId w:val="3"/>
+  <w:num w:numId="14" w16cid:durableId="1891918881">
+    <w:abstractNumId w:val="2"/>
   </w:num>
 </w:numbering>
 </file>
@@ -3722,6 +3836,7 @@
   <w:style w:type="character" w:default="1" w:styleId="DefaultParagraphFont">
     <w:name w:val="Default Paragraph Font"/>
     <w:uiPriority w:val="1"/>
+    <w:semiHidden/>
     <w:unhideWhenUsed/>
   </w:style>
   <w:style w:type="table" w:default="1" w:styleId="TableNormal">
@@ -4007,162 +4122,6 @@
 <file path=word/glossary/document.xml><?xml version="1.0" encoding="utf-8"?>
 <w:glossaryDocument xmlns:wpc="http://schemas.microsoft.com/office/word/2010/wordprocessingCanvas" xmlns:cx="http://schemas.microsoft.com/office/drawing/2014/chartex" xmlns:cx1="http://schemas.microsoft.com/office/drawing/2015/9/8/chartex" xmlns:cx2="http://schemas.microsoft.com/office/drawing/2015/10/21/chartex" xmlns:cx3="http://schemas.microsoft.com/office/drawing/2016/5/9/chartex" xmlns:cx4="http://schemas.microsoft.com/office/drawing/2016/5/10/chartex" xmlns:cx5="http://schemas.microsoft.com/office/drawing/2016/5/11/chartex" xmlns:cx6="http://schemas.microsoft.com/office/drawing/2016/5/12/chartex" xmlns:cx7="http://schemas.microsoft.com/office/drawing/2016/5/13/chartex" xmlns:cx8="http://schemas.microsoft.com/office/drawing/2016/5/14/chartex" xmlns:mc="http://schemas.openxmlformats.org/markup-compatibility/2006" xmlns:aink="http://schemas.microsoft.com/office/drawing/2016/ink" xmlns:am3d="http://schemas.microsoft.com/office/drawing/2017/model3d" xmlns:o="urn:schemas-microsoft-com:office:office" xmlns:oel="http://schemas.microsoft.com/office/2019/extlst" xmlns:r="http://schemas.openxmlformats.org/officeDocument/2006/relationships" xmlns:m="http://schemas.openxmlformats.org/officeDocument/2006/math" xmlns:v="urn:schemas-microsoft-com:vml" xmlns:wp14="http://schemas.microsoft.com/office/word/2010/wordprocessingDrawing" xmlns:wp="http://schemas.openxmlformats.org/drawingml/2006/wordprocessingDrawing" xmlns:w10="urn:schemas-microsoft-com:office:word" xmlns:w="http://schemas.openxmlformats.org/wordprocessingml/2006/main" xmlns:w14="http://schemas.microsoft.com/office/word/2010/wordml" xmlns:w15="http://schemas.microsoft.com/office/word/2012/wordml" xmlns:w16cex="http://schemas.microsoft.com/office/word/2018/wordml/cex" xmlns:w16cid="http://schemas.microsoft.com/office/word/2016/wordml/cid" xmlns:w16="http://schemas.microsoft.com/office/word/2018/wordml" xmlns:w16sdtdh="http://schemas.microsoft.com/office/word/2020/wordml/sdtdatahash" xmlns:w16se="http://schemas.microsoft.com/office/word/2015/wordml/symex" xmlns:wpg="http://schemas.microsoft.com/office/word/2010/wordprocessingGroup" xmlns:wpi="http://schemas.microsoft.com/office/word/2010/wordprocessingInk" xmlns:wne="http://schemas.microsoft.com/office/word/2006/wordml" xmlns:wps="http://schemas.microsoft.com/office/word/2010/wordprocessingShape" mc:Ignorable="w14 w15 w16se w16cid w16 w16cex w16sdtdh wp14">
   <w:docParts>
-    <w:docPart>
-      <w:docPartPr>
-        <w:name w:val="2EF33E5FA0154C89A310AC7815A53B01"/>
-        <w:category>
-          <w:name w:val="General"/>
-          <w:gallery w:val="placeholder"/>
-        </w:category>
-        <w:types>
-          <w:type w:val="bbPlcHdr"/>
-        </w:types>
-        <w:behaviors>
-          <w:behavior w:val="content"/>
-        </w:behaviors>
-        <w:guid w:val="{21377204-2E9C-4075-A4A0-96418C9C0E53}"/>
-      </w:docPartPr>
-      <w:docPartBody>
-        <w:p>
-          <w:pPr>
-            <w:pStyle w:val="2EF33E5FA0154C89A310AC7815A53B01"/>
-          </w:pPr>
-          <w:r>
-            <w:t>Profile</w:t>
-          </w:r>
-        </w:p>
-      </w:docPartBody>
-    </w:docPart>
-    <w:docPart>
-      <w:docPartPr>
-        <w:name w:val="5A2F8DC25A734A61A87F903A5ACB9161"/>
-        <w:category>
-          <w:name w:val="General"/>
-          <w:gallery w:val="placeholder"/>
-        </w:category>
-        <w:types>
-          <w:type w:val="bbPlcHdr"/>
-        </w:types>
-        <w:behaviors>
-          <w:behavior w:val="content"/>
-        </w:behaviors>
-        <w:guid w:val="{A48EF492-A1E7-4EAD-9622-235F858B2473}"/>
-      </w:docPartPr>
-      <w:docPartBody>
-        <w:p>
-          <w:pPr>
-            <w:pStyle w:val="5A2F8DC25A734A61A87F903A5ACB9161"/>
-          </w:pPr>
-          <w:r>
-            <w:t>Contact</w:t>
-          </w:r>
-        </w:p>
-      </w:docPartBody>
-    </w:docPart>
-    <w:docPart>
-      <w:docPartPr>
-        <w:name w:val="B0545772366E4F79895FAC1F051DD5F3"/>
-        <w:category>
-          <w:name w:val="General"/>
-          <w:gallery w:val="placeholder"/>
-        </w:category>
-        <w:types>
-          <w:type w:val="bbPlcHdr"/>
-        </w:types>
-        <w:behaviors>
-          <w:behavior w:val="content"/>
-        </w:behaviors>
-        <w:guid w:val="{62485EB2-49B8-49D7-B1F1-AA3274712178}"/>
-      </w:docPartPr>
-      <w:docPartBody>
-        <w:p>
-          <w:pPr>
-            <w:pStyle w:val="B0545772366E4F79895FAC1F051DD5F3"/>
-          </w:pPr>
-          <w:r>
-            <w:t>PHONE:</w:t>
-          </w:r>
-        </w:p>
-      </w:docPartBody>
-    </w:docPart>
-    <w:docPart>
-      <w:docPartPr>
-        <w:name w:val="8F51228D97894CF2B96358909A9546DA"/>
-        <w:category>
-          <w:name w:val="General"/>
-          <w:gallery w:val="placeholder"/>
-        </w:category>
-        <w:types>
-          <w:type w:val="bbPlcHdr"/>
-        </w:types>
-        <w:behaviors>
-          <w:behavior w:val="content"/>
-        </w:behaviors>
-        <w:guid w:val="{BFD976C1-811F-4B4E-B836-E0138E4129F9}"/>
-      </w:docPartPr>
-      <w:docPartBody>
-        <w:p>
-          <w:pPr>
-            <w:pStyle w:val="8F51228D97894CF2B96358909A9546DA"/>
-          </w:pPr>
-          <w:r>
-            <w:t>WEBSITE:</w:t>
-          </w:r>
-        </w:p>
-      </w:docPartBody>
-    </w:docPart>
-    <w:docPart>
-      <w:docPartPr>
-        <w:name w:val="0E4A21E226514C95BFFD9FF1C3C7649E"/>
-        <w:category>
-          <w:name w:val="General"/>
-          <w:gallery w:val="placeholder"/>
-        </w:category>
-        <w:types>
-          <w:type w:val="bbPlcHdr"/>
-        </w:types>
-        <w:behaviors>
-          <w:behavior w:val="content"/>
-        </w:behaviors>
-        <w:guid w:val="{22D42665-B483-4AEA-802C-0F32438E966E}"/>
-      </w:docPartPr>
-      <w:docPartBody>
-        <w:p>
-          <w:pPr>
-            <w:pStyle w:val="0E4A21E226514C95BFFD9FF1C3C7649E"/>
-          </w:pPr>
-          <w:r>
-            <w:t>EMAIL:</w:t>
-          </w:r>
-        </w:p>
-      </w:docPartBody>
-    </w:docPart>
-    <w:docPart>
-      <w:docPartPr>
-        <w:name w:val="3E8C423119BE4303869FD223E216E8F8"/>
-        <w:category>
-          <w:name w:val="General"/>
-          <w:gallery w:val="placeholder"/>
-        </w:category>
-        <w:types>
-          <w:type w:val="bbPlcHdr"/>
-        </w:types>
-        <w:behaviors>
-          <w:behavior w:val="content"/>
-        </w:behaviors>
-        <w:guid w:val="{AC10EE84-FC4B-4935-89F1-AEA71FFE8614}"/>
-      </w:docPartPr>
-      <w:docPartBody>
-        <w:p>
-          <w:pPr>
-            <w:pStyle w:val="3E8C423119BE4303869FD223E216E8F8"/>
-          </w:pPr>
-          <w:r>
-            <w:t>Hobbies</w:t>
-          </w:r>
-        </w:p>
-      </w:docPartBody>
-    </w:docPart>
     <w:docPart>
       <w:docPartPr>
         <w:name w:val="2BAFBEF746F742C3814AA727A6196FAE"/>
@@ -4214,6 +4173,162 @@
               <w:rStyle w:val="Heading2Char"/>
             </w:rPr>
             <w:t>SKILLS</w:t>
+          </w:r>
+        </w:p>
+      </w:docPartBody>
+    </w:docPart>
+    <w:docPart>
+      <w:docPartPr>
+        <w:name w:val="887BC18F067C4057A9A22F9C02359AF4"/>
+        <w:category>
+          <w:name w:val="General"/>
+          <w:gallery w:val="placeholder"/>
+        </w:category>
+        <w:types>
+          <w:type w:val="bbPlcHdr"/>
+        </w:types>
+        <w:behaviors>
+          <w:behavior w:val="content"/>
+        </w:behaviors>
+        <w:guid w:val="{B506F04B-D951-44E4-AFC0-E803EC927882}"/>
+      </w:docPartPr>
+      <w:docPartBody>
+        <w:p>
+          <w:pPr>
+            <w:pStyle w:val="887BC18F067C4057A9A22F9C02359AF4"/>
+          </w:pPr>
+          <w:r>
+            <w:t>Profile</w:t>
+          </w:r>
+        </w:p>
+      </w:docPartBody>
+    </w:docPart>
+    <w:docPart>
+      <w:docPartPr>
+        <w:name w:val="B7EA871A5EBA4668A41EA4D02DE90107"/>
+        <w:category>
+          <w:name w:val="General"/>
+          <w:gallery w:val="placeholder"/>
+        </w:category>
+        <w:types>
+          <w:type w:val="bbPlcHdr"/>
+        </w:types>
+        <w:behaviors>
+          <w:behavior w:val="content"/>
+        </w:behaviors>
+        <w:guid w:val="{FB941D2D-3EF5-454F-9AD8-B79806C9A254}"/>
+      </w:docPartPr>
+      <w:docPartBody>
+        <w:p>
+          <w:pPr>
+            <w:pStyle w:val="B7EA871A5EBA4668A41EA4D02DE90107"/>
+          </w:pPr>
+          <w:r>
+            <w:t>Contact</w:t>
+          </w:r>
+        </w:p>
+      </w:docPartBody>
+    </w:docPart>
+    <w:docPart>
+      <w:docPartPr>
+        <w:name w:val="5C4821B5D02F488E9E42D425AF0D1C11"/>
+        <w:category>
+          <w:name w:val="General"/>
+          <w:gallery w:val="placeholder"/>
+        </w:category>
+        <w:types>
+          <w:type w:val="bbPlcHdr"/>
+        </w:types>
+        <w:behaviors>
+          <w:behavior w:val="content"/>
+        </w:behaviors>
+        <w:guid w:val="{9D4FA882-190F-4121-8ABE-DF41C6875148}"/>
+      </w:docPartPr>
+      <w:docPartBody>
+        <w:p>
+          <w:pPr>
+            <w:pStyle w:val="5C4821B5D02F488E9E42D425AF0D1C11"/>
+          </w:pPr>
+          <w:r>
+            <w:t>PHONE:</w:t>
+          </w:r>
+        </w:p>
+      </w:docPartBody>
+    </w:docPart>
+    <w:docPart>
+      <w:docPartPr>
+        <w:name w:val="F6C60F0627954394B68189AB58F041C9"/>
+        <w:category>
+          <w:name w:val="General"/>
+          <w:gallery w:val="placeholder"/>
+        </w:category>
+        <w:types>
+          <w:type w:val="bbPlcHdr"/>
+        </w:types>
+        <w:behaviors>
+          <w:behavior w:val="content"/>
+        </w:behaviors>
+        <w:guid w:val="{E1AB30E5-E2DC-471F-97DB-90AA351DC759}"/>
+      </w:docPartPr>
+      <w:docPartBody>
+        <w:p>
+          <w:pPr>
+            <w:pStyle w:val="F6C60F0627954394B68189AB58F041C9"/>
+          </w:pPr>
+          <w:r>
+            <w:t>WEBSITE:</w:t>
+          </w:r>
+        </w:p>
+      </w:docPartBody>
+    </w:docPart>
+    <w:docPart>
+      <w:docPartPr>
+        <w:name w:val="842EA891F74C465182605B6B88C44DF6"/>
+        <w:category>
+          <w:name w:val="General"/>
+          <w:gallery w:val="placeholder"/>
+        </w:category>
+        <w:types>
+          <w:type w:val="bbPlcHdr"/>
+        </w:types>
+        <w:behaviors>
+          <w:behavior w:val="content"/>
+        </w:behaviors>
+        <w:guid w:val="{7D6D839A-2AFF-498E-8AEA-5A901CD2133A}"/>
+      </w:docPartPr>
+      <w:docPartBody>
+        <w:p>
+          <w:pPr>
+            <w:pStyle w:val="842EA891F74C465182605B6B88C44DF6"/>
+          </w:pPr>
+          <w:r>
+            <w:t>EMAIL:</w:t>
+          </w:r>
+        </w:p>
+      </w:docPartBody>
+    </w:docPart>
+    <w:docPart>
+      <w:docPartPr>
+        <w:name w:val="1ED1B0A434364F38B18D72BEF8C3556B"/>
+        <w:category>
+          <w:name w:val="General"/>
+          <w:gallery w:val="placeholder"/>
+        </w:category>
+        <w:types>
+          <w:type w:val="bbPlcHdr"/>
+        </w:types>
+        <w:behaviors>
+          <w:behavior w:val="content"/>
+        </w:behaviors>
+        <w:guid w:val="{6275EF64-B6E6-4116-8F48-711B61785991}"/>
+      </w:docPartPr>
+      <w:docPartBody>
+        <w:p>
+          <w:pPr>
+            <w:pStyle w:val="1ED1B0A434364F38B18D72BEF8C3556B"/>
+          </w:pPr>
+          <w:r>
+            <w:t>Hobbies</w:t>
           </w:r>
         </w:p>
       </w:docPartBody>
@@ -4308,10 +4423,14 @@
     <w:rsidRoot w:val="00BE3A2C"/>
     <w:rsid w:val="00055F7D"/>
     <w:rsid w:val="0006640C"/>
+    <w:rsid w:val="003B3321"/>
     <w:rsid w:val="005F1203"/>
     <w:rsid w:val="00603056"/>
     <w:rsid w:val="00A660F6"/>
+    <w:rsid w:val="00B6158F"/>
+    <w:rsid w:val="00BC177F"/>
     <w:rsid w:val="00BE3A2C"/>
+    <w:rsid w:val="00D01987"/>
   </w:rsids>
   <m:mathPr>
     <m:mathFont m:val="Cambria Math"/>
@@ -4740,7 +4859,7 @@
     <w:link w:val="Heading2Char"/>
     <w:uiPriority w:val="9"/>
     <w:qFormat/>
-    <w:rsid w:val="00055F7D"/>
+    <w:rsid w:val="00BC177F"/>
     <w:pPr>
       <w:keepNext/>
       <w:keepLines/>
@@ -4822,7 +4941,7 @@
     <w:basedOn w:val="DefaultParagraphFont"/>
     <w:link w:val="Heading2"/>
     <w:uiPriority w:val="9"/>
-    <w:rsid w:val="00055F7D"/>
+    <w:rsid w:val="00BC177F"/>
     <w:rPr>
       <w:rFonts w:asciiTheme="majorHAnsi" w:eastAsiaTheme="majorEastAsia" w:hAnsiTheme="majorHAnsi" w:cstheme="majorBidi"/>
       <w:b/>
@@ -4834,6 +4953,54 @@
   </w:style>
   <w:style w:type="paragraph" w:customStyle="1" w:styleId="2A5CE83F06A546178F808CFFB834316F">
     <w:name w:val="2A5CE83F06A546178F808CFFB834316F"/>
+  </w:style>
+  <w:style w:type="paragraph" w:customStyle="1" w:styleId="D7E47D4692D14679B5B0731AE19B55E3">
+    <w:name w:val="D7E47D4692D14679B5B0731AE19B55E3"/>
+    <w:rsid w:val="00D01987"/>
+  </w:style>
+  <w:style w:type="paragraph" w:customStyle="1" w:styleId="3F9C350BEE174916B04952119E4A032F">
+    <w:name w:val="3F9C350BEE174916B04952119E4A032F"/>
+    <w:rsid w:val="00D01987"/>
+  </w:style>
+  <w:style w:type="paragraph" w:customStyle="1" w:styleId="31ADB1847E2E45359CCD9380282D1E35">
+    <w:name w:val="31ADB1847E2E45359CCD9380282D1E35"/>
+    <w:rsid w:val="00D01987"/>
+  </w:style>
+  <w:style w:type="paragraph" w:customStyle="1" w:styleId="06E11C87DA2044F7AF9D8C61ACE970C3">
+    <w:name w:val="06E11C87DA2044F7AF9D8C61ACE970C3"/>
+    <w:rsid w:val="00D01987"/>
+  </w:style>
+  <w:style w:type="paragraph" w:customStyle="1" w:styleId="9DD98F4FF45D4B22A522E2B944D89539">
+    <w:name w:val="9DD98F4FF45D4B22A522E2B944D89539"/>
+    <w:rsid w:val="00D01987"/>
+  </w:style>
+  <w:style w:type="paragraph" w:customStyle="1" w:styleId="E73E02090308427491B87792D12C5077">
+    <w:name w:val="E73E02090308427491B87792D12C5077"/>
+    <w:rsid w:val="00D01987"/>
+  </w:style>
+  <w:style w:type="paragraph" w:customStyle="1" w:styleId="887BC18F067C4057A9A22F9C02359AF4">
+    <w:name w:val="887BC18F067C4057A9A22F9C02359AF4"/>
+    <w:rsid w:val="00D01987"/>
+  </w:style>
+  <w:style w:type="paragraph" w:customStyle="1" w:styleId="B7EA871A5EBA4668A41EA4D02DE90107">
+    <w:name w:val="B7EA871A5EBA4668A41EA4D02DE90107"/>
+    <w:rsid w:val="00D01987"/>
+  </w:style>
+  <w:style w:type="paragraph" w:customStyle="1" w:styleId="5C4821B5D02F488E9E42D425AF0D1C11">
+    <w:name w:val="5C4821B5D02F488E9E42D425AF0D1C11"/>
+    <w:rsid w:val="00D01987"/>
+  </w:style>
+  <w:style w:type="paragraph" w:customStyle="1" w:styleId="F6C60F0627954394B68189AB58F041C9">
+    <w:name w:val="F6C60F0627954394B68189AB58F041C9"/>
+    <w:rsid w:val="00D01987"/>
+  </w:style>
+  <w:style w:type="paragraph" w:customStyle="1" w:styleId="842EA891F74C465182605B6B88C44DF6">
+    <w:name w:val="842EA891F74C465182605B6B88C44DF6"/>
+    <w:rsid w:val="00D01987"/>
+  </w:style>
+  <w:style w:type="paragraph" w:customStyle="1" w:styleId="1ED1B0A434364F38B18D72BEF8C3556B">
+    <w:name w:val="1ED1B0A434364F38B18D72BEF8C3556B"/>
+    <w:rsid w:val="00D01987"/>
   </w:style>
 </w:styles>
 </file>

--- a/Mohsin-resume.docx
+++ b/Mohsin-resume.docx
@@ -4,7 +4,8 @@
   <w:body>
     <w:tbl>
       <w:tblPr>
-        <w:tblW w:w="10915" w:type="dxa"/>
+        <w:tblpPr w:leftFromText="180" w:rightFromText="180" w:vertAnchor="page" w:horzAnchor="margin" w:tblpY="681"/>
+        <w:tblW w:w="11221" w:type="dxa"/>
         <w:tblLayout w:type="fixed"/>
         <w:tblCellMar>
           <w:left w:w="115" w:type="dxa"/>
@@ -13,17 +14,17 @@
         <w:tblLook w:val="04A0" w:firstRow="1" w:lastRow="0" w:firstColumn="1" w:lastColumn="0" w:noHBand="0" w:noVBand="1"/>
       </w:tblPr>
       <w:tblGrid>
-        <w:gridCol w:w="3399"/>
-        <w:gridCol w:w="679"/>
-        <w:gridCol w:w="6837"/>
+        <w:gridCol w:w="3409"/>
+        <w:gridCol w:w="426"/>
+        <w:gridCol w:w="7386"/>
       </w:tblGrid>
       <w:tr>
         <w:trPr>
-          <w:trHeight w:val="100"/>
+          <w:trHeight w:val="1286"/>
         </w:trPr>
         <w:tc>
           <w:tcPr>
-            <w:tcW w:w="3399" w:type="dxa"/>
+            <w:tcW w:w="3409" w:type="dxa"/>
             <w:vAlign w:val="bottom"/>
           </w:tcPr>
           <w:p>
@@ -46,9 +47,9 @@
               <mc:AlternateContent>
                 <mc:Choice Requires="wps">
                   <w:drawing>
-                    <wp:inline distT="0" distB="0" distL="0" distR="0" wp14:anchorId="4B5CBB3C" wp14:editId="69521DA2">
-                      <wp:extent cx="1762125" cy="1847850"/>
-                      <wp:effectExtent l="0" t="0" r="28575" b="19050"/>
+                    <wp:inline distT="0" distB="0" distL="0" distR="0" wp14:anchorId="59322612" wp14:editId="0138B188">
+                      <wp:extent cx="1714500" cy="1589314"/>
+                      <wp:effectExtent l="0" t="0" r="19050" b="11430"/>
                       <wp:docPr id="2" name="Oval 2" title="Professional Headshot of Man"/>
                       <wp:cNvGraphicFramePr/>
                       <a:graphic xmlns:a="http://schemas.openxmlformats.org/drawingml/2006/main">
@@ -58,7 +59,7 @@
                             <wps:spPr>
                               <a:xfrm>
                                 <a:off x="0" y="0"/>
-                                <a:ext cx="1762125" cy="1847850"/>
+                                <a:ext cx="1714500" cy="1589314"/>
                               </a:xfrm>
                               <a:prstGeom prst="ellipse">
                                 <a:avLst/>
@@ -114,7 +115,7 @@
                 </mc:Choice>
                 <mc:Fallback>
                   <w:pict>
-                    <v:oval w14:anchorId="5CC3A275" id="Oval 2" o:spid="_x0000_s1026" alt="Title: Professional Headshot of Man" style="width:138.75pt;height:145.5pt;visibility:visible;mso-wrap-style:square;mso-left-percent:-10001;mso-top-percent:-10001;mso-position-horizontal:absolute;mso-position-horizontal-relative:char;mso-position-vertical:absolute;mso-position-vertical-relative:line;mso-left-percent:-10001;mso-top-percent:-10001;v-text-anchor:middle" o:gfxdata="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" strokecolor="#548ab7 [2404]" strokeweight="1.5pt">
+                    <v:oval w14:anchorId="2DE83D2C" id="Oval 2" o:spid="_x0000_s1026" alt="Title: Professional Headshot of Man" style="width:135pt;height:125.15pt;visibility:visible;mso-wrap-style:square;mso-left-percent:-10001;mso-top-percent:-10001;mso-position-horizontal:absolute;mso-position-horizontal-relative:char;mso-position-vertical:absolute;mso-position-vertical-relative:line;mso-left-percent:-10001;mso-top-percent:-10001;v-text-anchor:middle" o:gfxdata="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